--- a/limpias/1092.docx
+++ b/limpias/1092.docx
@@ -1,6 +1,6 @@
 
 <file path=word/document.xml><?xml version="1.0" encoding="utf-8"?>
-<w:document xmlns:ve="http://schemas.openxmlformats.org/markup-compatibility/2006" xmlns:o="urn:schemas-microsoft-com:office:office" xmlns:r="http://schemas.openxmlformats.org/officeDocument/2006/relationships" xmlns:m="http://schemas.openxmlformats.org/officeDocument/2006/math" xmlns:v="urn:schemas-microsoft-com:vml" xmlns:wp="http://schemas.openxmlformats.org/drawingml/2006/wordprocessingDrawing" xmlns:w10="urn:schemas-microsoft-com:office:word" xmlns:w="http://schemas.openxmlformats.org/wordprocessingml/2006/main" xmlns:wne="http://schemas.microsoft.com/office/word/2006/wordml">
+<w:document xmlns:wpc="http://schemas.microsoft.com/office/word/2010/wordprocessingCanvas" xmlns:cx="http://schemas.microsoft.com/office/drawing/2014/chartex" xmlns:mc="http://schemas.openxmlformats.org/markup-compatibility/2006" xmlns:o="urn:schemas-microsoft-com:office:office" xmlns:r="http://schemas.openxmlformats.org/officeDocument/2006/relationships" xmlns:m="http://schemas.openxmlformats.org/officeDocument/2006/math" xmlns:v="urn:schemas-microsoft-com:vml" xmlns:wp14="http://schemas.microsoft.com/office/word/2010/wordprocessingDrawing" xmlns:wp="http://schemas.openxmlformats.org/drawingml/2006/wordprocessingDrawing" xmlns:w10="urn:schemas-microsoft-com:office:word" xmlns:w="http://schemas.openxmlformats.org/wordprocessingml/2006/main" xmlns:w14="http://schemas.microsoft.com/office/word/2010/wordml" xmlns:w15="http://schemas.microsoft.com/office/word/2012/wordml" xmlns:w16se="http://schemas.microsoft.com/office/word/2015/wordml/symex" xmlns:wpg="http://schemas.microsoft.com/office/word/2010/wordprocessingGroup" xmlns:wpi="http://schemas.microsoft.com/office/word/2010/wordprocessingInk" xmlns:wne="http://schemas.microsoft.com/office/word/2006/wordml" xmlns:wps="http://schemas.microsoft.com/office/word/2010/wordprocessingShape" mc:Ignorable="w14 w15 w16se wp14">
   <w:body>
     <w:p>
       <w:pPr>
@@ -25,7 +25,7 @@
     <w:p>
       <w:pPr>
         <w:keepNext/>
-        <w:spacing w:before="60" w:after="180" w:line="240" w:lineRule="auto"/>
+        <w:spacing w:before="480" w:after="180" w:line="240" w:lineRule="auto"/>
         <w:rPr>
           <w:rFonts w:ascii="Book Antiqua" w:hAnsi="Book Antiqua" w:cs="Times New Roman"/>
           <w:b/>
@@ -46,7 +46,7 @@
     <w:p>
       <w:pPr>
         <w:keepNext/>
-        <w:spacing w:before="60" w:after="60" w:line="240" w:lineRule="auto"/>
+        <w:spacing w:before="240" w:after="60" w:line="240" w:lineRule="auto"/>
         <w:rPr>
           <w:rFonts w:ascii="Book Antiqua" w:hAnsi="Book Antiqua" w:cs="Times New Roman"/>
           <w:b/>
@@ -81,13 +81,213 @@
           <w:sz w:val="24"/>
           <w:szCs w:val="24"/>
         </w:rPr>
-        <w:t>La Ordenanza Nº 1086 de fecha 12/07/00, mediante la cual se prorroga la vigencia de la Ordenanza Nº 1008 (Fiscal año 1999) hasta la sanción de la correspondiente al año en curso, y la Ordenanza Nº 1087/00 por la cual se modifica los importes máximos de tributo establecidos en el Artículo Segundo de la Ordenanza Nº 1008, consignándose en el VISTOque la misma fue prorrogada mediante Ordenanza Nº 1086 cuando debe decir Ordenanza Nº 1044; y</w:t>
+        <w:t xml:space="preserve"> </w:t>
+      </w:r>
+      <w:r>
+        <w:rPr>
+          <w:rFonts w:ascii="Book Antiqua" w:hAnsi="Book Antiqua" w:cs="Times New Roman"/>
+          <w:sz w:val="24"/>
+          <w:szCs w:val="24"/>
+        </w:rPr>
+        <w:t>La Ordenanza N</w:t>
+      </w:r>
+      <w:r>
+        <w:rPr>
+          <w:rFonts w:ascii="Book Antiqua" w:hAnsi="Book Antiqua" w:cs="Times New Roman"/>
+          <w:sz w:val="24"/>
+          <w:szCs w:val="24"/>
+        </w:rPr>
+        <w:t xml:space="preserve">º </w:t>
+      </w:r>
+      <w:r>
+        <w:rPr>
+          <w:rFonts w:ascii="Book Antiqua" w:hAnsi="Book Antiqua" w:cs="Times New Roman"/>
+          <w:sz w:val="24"/>
+          <w:szCs w:val="24"/>
+        </w:rPr>
+        <w:t>1086 de fecha 12/07/00</w:t>
+      </w:r>
+      <w:r>
+        <w:rPr>
+          <w:rFonts w:ascii="Book Antiqua" w:hAnsi="Book Antiqua" w:cs="Times New Roman"/>
+          <w:sz w:val="24"/>
+          <w:szCs w:val="24"/>
+        </w:rPr>
+        <w:t xml:space="preserve">, </w:t>
+      </w:r>
+      <w:r>
+        <w:rPr>
+          <w:rFonts w:ascii="Book Antiqua" w:hAnsi="Book Antiqua" w:cs="Times New Roman"/>
+          <w:sz w:val="24"/>
+          <w:szCs w:val="24"/>
+        </w:rPr>
+        <w:t>mediante la cual se prorroga la vigencia de la Ordenanza N</w:t>
+      </w:r>
+      <w:r>
+        <w:rPr>
+          <w:rFonts w:ascii="Book Antiqua" w:hAnsi="Book Antiqua" w:cs="Times New Roman"/>
+          <w:sz w:val="24"/>
+          <w:szCs w:val="24"/>
+        </w:rPr>
+        <w:t xml:space="preserve">º </w:t>
+      </w:r>
+      <w:r>
+        <w:rPr>
+          <w:rFonts w:ascii="Book Antiqua" w:hAnsi="Book Antiqua" w:cs="Times New Roman"/>
+          <w:sz w:val="24"/>
+          <w:szCs w:val="24"/>
+        </w:rPr>
+        <w:t xml:space="preserve">1008 </w:t>
+      </w:r>
+      <w:r>
+        <w:rPr>
+          <w:rFonts w:ascii="Book Antiqua" w:hAnsi="Book Antiqua" w:cs="Times New Roman"/>
+          <w:sz w:val="24"/>
+          <w:szCs w:val="24"/>
+        </w:rPr>
+        <w:t xml:space="preserve"> (</w:t>
+      </w:r>
+      <w:r>
+        <w:rPr>
+          <w:rFonts w:ascii="Book Antiqua" w:hAnsi="Book Antiqua" w:cs="Times New Roman"/>
+          <w:sz w:val="24"/>
+          <w:szCs w:val="24"/>
+        </w:rPr>
+        <w:t>Fiscal año 1999</w:t>
+      </w:r>
+      <w:r>
+        <w:rPr>
+          <w:rFonts w:ascii="Book Antiqua" w:hAnsi="Book Antiqua" w:cs="Times New Roman"/>
+          <w:sz w:val="24"/>
+          <w:szCs w:val="24"/>
+        </w:rPr>
+        <w:t xml:space="preserve">) </w:t>
+      </w:r>
+      <w:r>
+        <w:rPr>
+          <w:rFonts w:ascii="Book Antiqua" w:hAnsi="Book Antiqua" w:cs="Times New Roman"/>
+          <w:sz w:val="24"/>
+          <w:szCs w:val="24"/>
+        </w:rPr>
+        <w:t xml:space="preserve"> hasta la sanción de la correspondiente al año en curso</w:t>
+      </w:r>
+      <w:r>
+        <w:rPr>
+          <w:rFonts w:ascii="Book Antiqua" w:hAnsi="Book Antiqua" w:cs="Times New Roman"/>
+          <w:sz w:val="24"/>
+          <w:szCs w:val="24"/>
+        </w:rPr>
+        <w:t xml:space="preserve">, </w:t>
+      </w:r>
+      <w:r>
+        <w:rPr>
+          <w:rFonts w:ascii="Book Antiqua" w:hAnsi="Book Antiqua" w:cs="Times New Roman"/>
+          <w:sz w:val="24"/>
+          <w:szCs w:val="24"/>
+        </w:rPr>
+        <w:t>y la Ordenanza N</w:t>
+      </w:r>
+      <w:r>
+        <w:rPr>
+          <w:rFonts w:ascii="Book Antiqua" w:hAnsi="Book Antiqua" w:cs="Times New Roman"/>
+          <w:sz w:val="24"/>
+          <w:szCs w:val="24"/>
+        </w:rPr>
+        <w:t xml:space="preserve">º </w:t>
+      </w:r>
+      <w:r>
+        <w:rPr>
+          <w:rFonts w:ascii="Book Antiqua" w:hAnsi="Book Antiqua" w:cs="Times New Roman"/>
+          <w:sz w:val="24"/>
+          <w:szCs w:val="24"/>
+        </w:rPr>
+        <w:t>1087/00 por la cual se modifica los importes máximos de tributo establecidos en el Artículo Segundo de la Ordenanza N</w:t>
+      </w:r>
+      <w:r>
+        <w:rPr>
+          <w:rFonts w:ascii="Book Antiqua" w:hAnsi="Book Antiqua" w:cs="Times New Roman"/>
+          <w:sz w:val="24"/>
+          <w:szCs w:val="24"/>
+        </w:rPr>
+        <w:t xml:space="preserve">º </w:t>
+      </w:r>
+      <w:r>
+        <w:rPr>
+          <w:rFonts w:ascii="Book Antiqua" w:hAnsi="Book Antiqua" w:cs="Times New Roman"/>
+          <w:sz w:val="24"/>
+          <w:szCs w:val="24"/>
+        </w:rPr>
+        <w:t>1008</w:t>
+      </w:r>
+      <w:r>
+        <w:rPr>
+          <w:rFonts w:ascii="Book Antiqua" w:hAnsi="Book Antiqua" w:cs="Times New Roman"/>
+          <w:sz w:val="24"/>
+          <w:szCs w:val="24"/>
+        </w:rPr>
+        <w:t xml:space="preserve">, </w:t>
+      </w:r>
+      <w:r>
+        <w:rPr>
+          <w:rFonts w:ascii="Book Antiqua" w:hAnsi="Book Antiqua" w:cs="Times New Roman"/>
+          <w:sz w:val="24"/>
+          <w:szCs w:val="24"/>
+        </w:rPr>
+        <w:t>consignándose en el VISTOque la misma fue prorrogada mediante Ordenanza N</w:t>
+      </w:r>
+      <w:r>
+        <w:rPr>
+          <w:rFonts w:ascii="Book Antiqua" w:hAnsi="Book Antiqua" w:cs="Times New Roman"/>
+          <w:sz w:val="24"/>
+          <w:szCs w:val="24"/>
+        </w:rPr>
+        <w:t xml:space="preserve">º </w:t>
+      </w:r>
+      <w:r>
+        <w:rPr>
+          <w:rFonts w:ascii="Book Antiqua" w:hAnsi="Book Antiqua" w:cs="Times New Roman"/>
+          <w:sz w:val="24"/>
+          <w:szCs w:val="24"/>
+        </w:rPr>
+        <w:t>1086 cuando debe decir Ordenanza N</w:t>
+      </w:r>
+      <w:r>
+        <w:rPr>
+          <w:rFonts w:ascii="Book Antiqua" w:hAnsi="Book Antiqua" w:cs="Times New Roman"/>
+          <w:sz w:val="24"/>
+          <w:szCs w:val="24"/>
+        </w:rPr>
+        <w:t xml:space="preserve">º </w:t>
+      </w:r>
+      <w:r>
+        <w:rPr>
+          <w:rFonts w:ascii="Book Antiqua" w:hAnsi="Book Antiqua" w:cs="Times New Roman"/>
+          <w:sz w:val="24"/>
+          <w:szCs w:val="24"/>
+        </w:rPr>
+        <w:t>1044</w:t>
+      </w:r>
+      <w:r>
+        <w:rPr>
+          <w:rFonts w:ascii="Book Antiqua" w:hAnsi="Book Antiqua" w:cs="Times New Roman"/>
+          <w:sz w:val="24"/>
+          <w:szCs w:val="24"/>
+        </w:rPr>
+        <w:t xml:space="preserve">; </w:t>
+      </w:r>
+      <w:r>
+        <w:rPr>
+          <w:rFonts w:ascii="Book Antiqua" w:hAnsi="Book Antiqua" w:cs="Times New Roman"/>
+          <w:sz w:val="24"/>
+          <w:szCs w:val="24"/>
+        </w:rPr>
+        <w:t>y</w:t>
       </w:r>
     </w:p>
     <w:p>
       <w:pPr>
         <w:keepNext/>
-        <w:spacing w:before="60" w:after="60" w:line="240" w:lineRule="auto"/>
+        <w:spacing w:before="240" w:after="60" w:line="240" w:lineRule="auto"/>
         <w:rPr>
           <w:rFonts w:ascii="Book Antiqua" w:hAnsi="Book Antiqua" w:cs="Times New Roman"/>
           <w:b/>
@@ -122,6 +322,14 @@
           <w:sz w:val="24"/>
           <w:szCs w:val="24"/>
         </w:rPr>
+        <w:t xml:space="preserve"> </w:t>
+      </w:r>
+      <w:r>
+        <w:rPr>
+          <w:rFonts w:ascii="Book Antiqua" w:hAnsi="Book Antiqua" w:cs="Times New Roman"/>
+          <w:sz w:val="24"/>
+          <w:szCs w:val="24"/>
+        </w:rPr>
         <w:t xml:space="preserve">Que </w:t>
       </w:r>
       <w:r>
@@ -170,7 +378,7 @@
           <w:sz w:val="24"/>
           <w:szCs w:val="24"/>
         </w:rPr>
-        <w:t>;</w:t>
+        <w:t xml:space="preserve">; </w:t>
       </w:r>
     </w:p>
     <w:p>
@@ -246,7 +454,7 @@
           <w:sz w:val="24"/>
           <w:szCs w:val="24"/>
         </w:rPr>
-        <w:t>;</w:t>
+        <w:t xml:space="preserve">; </w:t>
       </w:r>
     </w:p>
     <w:p>
@@ -306,7 +514,7 @@
           <w:sz w:val="24"/>
           <w:szCs w:val="24"/>
         </w:rPr>
-        <w:t>;</w:t>
+        <w:t xml:space="preserve">; </w:t>
       </w:r>
     </w:p>
     <w:p>
@@ -336,7 +544,7 @@
           <w:sz w:val="24"/>
           <w:szCs w:val="24"/>
         </w:rPr>
-        <w:t>:</w:t>
+        <w:t xml:space="preserve">: </w:t>
       </w:r>
     </w:p>
     <w:p>
@@ -357,15 +565,47 @@
           <w:szCs w:val="24"/>
           <w:u w:val="single"/>
         </w:rPr>
-        <w:t>ARTÍCULO PRIMERO:</w:t>
-      </w:r>
-      <w:r>
-        <w:rPr>
-          <w:rFonts w:ascii="Book Antiqua" w:hAnsi="Book Antiqua" w:cs="Times New Roman"/>
-          <w:sz w:val="24"/>
-          <w:szCs w:val="24"/>
-        </w:rPr>
-        <w:t xml:space="preserve"> DEROGASE Ordenanza Nº 1086 de fecha 07 de Julio de 2000.</w:t>
+        <w:t>ARTÍCULO PRIMERO</w:t>
+      </w:r>
+      <w:r>
+        <w:rPr>
+          <w:rFonts w:ascii="Book Antiqua" w:hAnsi="Book Antiqua" w:cs="Times New Roman"/>
+          <w:sz w:val="24"/>
+          <w:szCs w:val="24"/>
+        </w:rPr>
+        <w:t xml:space="preserve">: </w:t>
+      </w:r>
+      <w:r>
+        <w:rPr>
+          <w:rFonts w:ascii="Book Antiqua" w:hAnsi="Book Antiqua" w:cs="Times New Roman"/>
+          <w:sz w:val="24"/>
+          <w:szCs w:val="24"/>
+        </w:rPr>
+        <w:t>DEROGASE Ordenanza N</w:t>
+      </w:r>
+      <w:r>
+        <w:rPr>
+          <w:rFonts w:ascii="Book Antiqua" w:hAnsi="Book Antiqua" w:cs="Times New Roman"/>
+          <w:sz w:val="24"/>
+          <w:szCs w:val="24"/>
+        </w:rPr>
+        <w:t xml:space="preserve">º </w:t>
+      </w:r>
+      <w:r>
+        <w:rPr>
+          <w:rFonts w:ascii="Book Antiqua" w:hAnsi="Book Antiqua" w:cs="Times New Roman"/>
+          <w:sz w:val="24"/>
+          <w:szCs w:val="24"/>
+        </w:rPr>
+        <w:t>1086 de fecha 07 de Julio de 2000</w:t>
+      </w:r>
+      <w:r>
+        <w:rPr>
+          <w:rFonts w:ascii="Book Antiqua" w:hAnsi="Book Antiqua" w:cs="Times New Roman"/>
+          <w:sz w:val="24"/>
+          <w:szCs w:val="24"/>
+        </w:rPr>
+        <w:t xml:space="preserve">. </w:t>
       </w:r>
     </w:p>
     <w:p>
@@ -386,15 +626,47 @@
           <w:szCs w:val="24"/>
           <w:u w:val="single"/>
         </w:rPr>
-        <w:t>ARTÍCULO SEGUNDO:</w:t>
-      </w:r>
-      <w:r>
-        <w:rPr>
-          <w:rFonts w:ascii="Book Antiqua" w:hAnsi="Book Antiqua" w:cs="Times New Roman"/>
-          <w:sz w:val="24"/>
-          <w:szCs w:val="24"/>
-        </w:rPr>
-        <w:t xml:space="preserve"> RECTIFICASE el VISTOde la Ordenanza Nº 1087 de fecha 12/07/00 el cual quedará redactado de la siguiente manera:</w:t>
+        <w:t>ARTÍCULO SEGUNDO</w:t>
+      </w:r>
+      <w:r>
+        <w:rPr>
+          <w:rFonts w:ascii="Book Antiqua" w:hAnsi="Book Antiqua" w:cs="Times New Roman"/>
+          <w:sz w:val="24"/>
+          <w:szCs w:val="24"/>
+        </w:rPr>
+        <w:t xml:space="preserve">: </w:t>
+      </w:r>
+      <w:r>
+        <w:rPr>
+          <w:rFonts w:ascii="Book Antiqua" w:hAnsi="Book Antiqua" w:cs="Times New Roman"/>
+          <w:sz w:val="24"/>
+          <w:szCs w:val="24"/>
+        </w:rPr>
+        <w:t>RECTIFICASE el VISTOde la Ordenanza N</w:t>
+      </w:r>
+      <w:r>
+        <w:rPr>
+          <w:rFonts w:ascii="Book Antiqua" w:hAnsi="Book Antiqua" w:cs="Times New Roman"/>
+          <w:sz w:val="24"/>
+          <w:szCs w:val="24"/>
+        </w:rPr>
+        <w:t xml:space="preserve">º </w:t>
+      </w:r>
+      <w:r>
+        <w:rPr>
+          <w:rFonts w:ascii="Book Antiqua" w:hAnsi="Book Antiqua" w:cs="Times New Roman"/>
+          <w:sz w:val="24"/>
+          <w:szCs w:val="24"/>
+        </w:rPr>
+        <w:t>1087 de fecha 12/07/00 el cual quedará redactado de la siguiente manera</w:t>
+      </w:r>
+      <w:r>
+        <w:rPr>
+          <w:rFonts w:ascii="Book Antiqua" w:hAnsi="Book Antiqua" w:cs="Times New Roman"/>
+          <w:sz w:val="24"/>
+          <w:szCs w:val="24"/>
+        </w:rPr>
+        <w:t xml:space="preserve">: </w:t>
       </w:r>
     </w:p>
     <w:p>
@@ -414,7 +686,71 @@
           <w:sz w:val="24"/>
           <w:szCs w:val="24"/>
         </w:rPr>
-        <w:t>“La Ordenanza Nº 1008 de fecha 17/09/99 (Ordenanza Fiscal Anual Año 1999) la que fue prorrogada mediante Ordenanza Nº 1044 de fecha 14/01/00”</w:t>
+        <w:t>“La Ordenanza N</w:t>
+      </w:r>
+      <w:r>
+        <w:rPr>
+          <w:rFonts w:ascii="Book Antiqua" w:hAnsi="Book Antiqua" w:cs="Times New Roman"/>
+          <w:sz w:val="24"/>
+          <w:szCs w:val="24"/>
+        </w:rPr>
+        <w:t xml:space="preserve">º </w:t>
+      </w:r>
+      <w:r>
+        <w:rPr>
+          <w:rFonts w:ascii="Book Antiqua" w:hAnsi="Book Antiqua" w:cs="Times New Roman"/>
+          <w:sz w:val="24"/>
+          <w:szCs w:val="24"/>
+        </w:rPr>
+        <w:t xml:space="preserve">1008 de fecha 17/09/99 </w:t>
+      </w:r>
+      <w:r>
+        <w:rPr>
+          <w:rFonts w:ascii="Book Antiqua" w:hAnsi="Book Antiqua" w:cs="Times New Roman"/>
+          <w:sz w:val="24"/>
+          <w:szCs w:val="24"/>
+        </w:rPr>
+        <w:t xml:space="preserve"> (</w:t>
+      </w:r>
+      <w:r>
+        <w:rPr>
+          <w:rFonts w:ascii="Book Antiqua" w:hAnsi="Book Antiqua" w:cs="Times New Roman"/>
+          <w:sz w:val="24"/>
+          <w:szCs w:val="24"/>
+        </w:rPr>
+        <w:t>Ordenanza Fiscal Anual Año 1999</w:t>
+      </w:r>
+      <w:r>
+        <w:rPr>
+          <w:rFonts w:ascii="Book Antiqua" w:hAnsi="Book Antiqua" w:cs="Times New Roman"/>
+          <w:sz w:val="24"/>
+          <w:szCs w:val="24"/>
+        </w:rPr>
+        <w:t xml:space="preserve">) </w:t>
+      </w:r>
+      <w:r>
+        <w:rPr>
+          <w:rFonts w:ascii="Book Antiqua" w:hAnsi="Book Antiqua" w:cs="Times New Roman"/>
+          <w:sz w:val="24"/>
+          <w:szCs w:val="24"/>
+        </w:rPr>
+        <w:t xml:space="preserve"> la que fue prorrogada mediante Ordenanza N</w:t>
+      </w:r>
+      <w:r>
+        <w:rPr>
+          <w:rFonts w:ascii="Book Antiqua" w:hAnsi="Book Antiqua" w:cs="Times New Roman"/>
+          <w:sz w:val="24"/>
+          <w:szCs w:val="24"/>
+        </w:rPr>
+        <w:t xml:space="preserve">º </w:t>
+      </w:r>
+      <w:r>
+        <w:rPr>
+          <w:rFonts w:ascii="Book Antiqua" w:hAnsi="Book Antiqua" w:cs="Times New Roman"/>
+          <w:sz w:val="24"/>
+          <w:szCs w:val="24"/>
+        </w:rPr>
+        <w:t>1044 de fecha 14/01/00”</w:t>
       </w:r>
     </w:p>
     <w:p>
@@ -443,15 +779,7 @@
           <w:sz w:val="24"/>
           <w:szCs w:val="24"/>
         </w:rPr>
-        <w:t>:</w:t>
-      </w:r>
-      <w:r>
-        <w:rPr>
-          <w:rFonts w:ascii="Book Antiqua" w:hAnsi="Book Antiqua" w:cs="Times New Roman"/>
-          <w:sz w:val="24"/>
-          <w:szCs w:val="24"/>
-        </w:rPr>
-        <w:t xml:space="preserve"> </w:t>
+        <w:t xml:space="preserve">: </w:t>
       </w:r>
       <w:r>
         <w:rPr>
@@ -483,16 +811,10 @@
           <w:sz w:val="24"/>
           <w:szCs w:val="24"/>
         </w:rPr>
-        <w:t>.</w:t>
-      </w:r>
-      <w:r>
-        <w:rPr>
-          <w:rFonts w:ascii="Book Antiqua" w:hAnsi="Book Antiqua" w:cs="Times New Roman"/>
-          <w:sz w:val="24"/>
-          <w:szCs w:val="24"/>
-        </w:rPr>
-        <w:t xml:space="preserve"> </w:t>
-      </w:r>
+        <w:t xml:space="preserve">. </w:t>
+      </w:r>
+      <w:bookmarkStart w:id="0" w:name="_GoBack"/>
+      <w:bookmarkEnd w:id="0"/>
     </w:p>
     <w:sectPr>
       <w:footerReference w:type="default" r:id="rId8"/>
@@ -507,7 +829,7 @@
 </file>
 
 <file path=word/endnotes.xml><?xml version="1.0" encoding="utf-8"?>
-<w:endnotes xmlns:ve="http://schemas.openxmlformats.org/markup-compatibility/2006" xmlns:o="urn:schemas-microsoft-com:office:office" xmlns:r="http://schemas.openxmlformats.org/officeDocument/2006/relationships" xmlns:m="http://schemas.openxmlformats.org/officeDocument/2006/math" xmlns:v="urn:schemas-microsoft-com:vml" xmlns:wp="http://schemas.openxmlformats.org/drawingml/2006/wordprocessingDrawing" xmlns:w10="urn:schemas-microsoft-com:office:word" xmlns:w="http://schemas.openxmlformats.org/wordprocessingml/2006/main" xmlns:wne="http://schemas.microsoft.com/office/word/2006/wordml">
+<w:endnotes xmlns:wpc="http://schemas.microsoft.com/office/word/2010/wordprocessingCanvas" xmlns:cx="http://schemas.microsoft.com/office/drawing/2014/chartex" xmlns:mc="http://schemas.openxmlformats.org/markup-compatibility/2006" xmlns:o="urn:schemas-microsoft-com:office:office" xmlns:r="http://schemas.openxmlformats.org/officeDocument/2006/relationships" xmlns:m="http://schemas.openxmlformats.org/officeDocument/2006/math" xmlns:v="urn:schemas-microsoft-com:vml" xmlns:wp14="http://schemas.microsoft.com/office/word/2010/wordprocessingDrawing" xmlns:wp="http://schemas.openxmlformats.org/drawingml/2006/wordprocessingDrawing" xmlns:w10="urn:schemas-microsoft-com:office:word" xmlns:w="http://schemas.openxmlformats.org/wordprocessingml/2006/main" xmlns:w14="http://schemas.microsoft.com/office/word/2010/wordml" xmlns:w15="http://schemas.microsoft.com/office/word/2012/wordml" xmlns:w16se="http://schemas.microsoft.com/office/word/2015/wordml/symex" xmlns:wpg="http://schemas.microsoft.com/office/word/2010/wordprocessingGroup" xmlns:wpi="http://schemas.microsoft.com/office/word/2010/wordprocessingInk" xmlns:wne="http://schemas.microsoft.com/office/word/2006/wordml" xmlns:wps="http://schemas.microsoft.com/office/word/2010/wordprocessingShape" mc:Ignorable="w14 w15 w16se wp14">
   <w:endnote w:type="separator" w:id="-1">
     <w:p>
       <w:pPr>
@@ -532,7 +854,7 @@
 </file>
 
 <file path=word/footer1.xml><?xml version="1.0" encoding="utf-8"?>
-<w:ftr xmlns:ve="http://schemas.openxmlformats.org/markup-compatibility/2006" xmlns:o="urn:schemas-microsoft-com:office:office" xmlns:r="http://schemas.openxmlformats.org/officeDocument/2006/relationships" xmlns:m="http://schemas.openxmlformats.org/officeDocument/2006/math" xmlns:v="urn:schemas-microsoft-com:vml" xmlns:wp="http://schemas.openxmlformats.org/drawingml/2006/wordprocessingDrawing" xmlns:w10="urn:schemas-microsoft-com:office:word" xmlns:w="http://schemas.openxmlformats.org/wordprocessingml/2006/main" xmlns:wne="http://schemas.microsoft.com/office/word/2006/wordml">
+<w:ftr xmlns:wpc="http://schemas.microsoft.com/office/word/2010/wordprocessingCanvas" xmlns:cx="http://schemas.microsoft.com/office/drawing/2014/chartex" xmlns:mc="http://schemas.openxmlformats.org/markup-compatibility/2006" xmlns:o="urn:schemas-microsoft-com:office:office" xmlns:r="http://schemas.openxmlformats.org/officeDocument/2006/relationships" xmlns:m="http://schemas.openxmlformats.org/officeDocument/2006/math" xmlns:v="urn:schemas-microsoft-com:vml" xmlns:wp14="http://schemas.microsoft.com/office/word/2010/wordprocessingDrawing" xmlns:wp="http://schemas.openxmlformats.org/drawingml/2006/wordprocessingDrawing" xmlns:w10="urn:schemas-microsoft-com:office:word" xmlns:w="http://schemas.openxmlformats.org/wordprocessingml/2006/main" xmlns:w14="http://schemas.microsoft.com/office/word/2010/wordml" xmlns:w15="http://schemas.microsoft.com/office/word/2012/wordml" xmlns:w16se="http://schemas.microsoft.com/office/word/2015/wordml/symex" xmlns:wpg="http://schemas.microsoft.com/office/word/2010/wordprocessingGroup" xmlns:wpi="http://schemas.microsoft.com/office/word/2010/wordprocessingInk" xmlns:wne="http://schemas.microsoft.com/office/word/2006/wordml" xmlns:wps="http://schemas.microsoft.com/office/word/2010/wordprocessingShape" mc:Ignorable="w14 w15 w16se wp14">
   <w:p>
     <w:pPr>
       <w:pStyle w:val="Piedepgina"/>
@@ -547,7 +869,7 @@
 </file>
 
 <file path=word/footnotes.xml><?xml version="1.0" encoding="utf-8"?>
-<w:footnotes xmlns:ve="http://schemas.openxmlformats.org/markup-compatibility/2006" xmlns:o="urn:schemas-microsoft-com:office:office" xmlns:r="http://schemas.openxmlformats.org/officeDocument/2006/relationships" xmlns:m="http://schemas.openxmlformats.org/officeDocument/2006/math" xmlns:v="urn:schemas-microsoft-com:vml" xmlns:wp="http://schemas.openxmlformats.org/drawingml/2006/wordprocessingDrawing" xmlns:w10="urn:schemas-microsoft-com:office:word" xmlns:w="http://schemas.openxmlformats.org/wordprocessingml/2006/main" xmlns:wne="http://schemas.microsoft.com/office/word/2006/wordml">
+<w:footnotes xmlns:wpc="http://schemas.microsoft.com/office/word/2010/wordprocessingCanvas" xmlns:cx="http://schemas.microsoft.com/office/drawing/2014/chartex" xmlns:mc="http://schemas.openxmlformats.org/markup-compatibility/2006" xmlns:o="urn:schemas-microsoft-com:office:office" xmlns:r="http://schemas.openxmlformats.org/officeDocument/2006/relationships" xmlns:m="http://schemas.openxmlformats.org/officeDocument/2006/math" xmlns:v="urn:schemas-microsoft-com:vml" xmlns:wp14="http://schemas.microsoft.com/office/word/2010/wordprocessingDrawing" xmlns:wp="http://schemas.openxmlformats.org/drawingml/2006/wordprocessingDrawing" xmlns:w10="urn:schemas-microsoft-com:office:word" xmlns:w="http://schemas.openxmlformats.org/wordprocessingml/2006/main" xmlns:w14="http://schemas.microsoft.com/office/word/2010/wordml" xmlns:w15="http://schemas.microsoft.com/office/word/2012/wordml" xmlns:w16se="http://schemas.microsoft.com/office/word/2015/wordml/symex" xmlns:wpg="http://schemas.microsoft.com/office/word/2010/wordprocessingGroup" xmlns:wpi="http://schemas.microsoft.com/office/word/2010/wordprocessingInk" xmlns:wne="http://schemas.microsoft.com/office/word/2006/wordml" xmlns:wps="http://schemas.microsoft.com/office/word/2010/wordprocessingShape" mc:Ignorable="w14 w15 w16se wp14">
   <w:footnote w:type="separator" w:id="-1">
     <w:p>
       <w:pPr>
@@ -572,8 +894,8 @@
 </file>
 
 <file path=word/numbering.xml><?xml version="1.0" encoding="utf-8"?>
-<w:numbering xmlns:ve="http://schemas.openxmlformats.org/markup-compatibility/2006" xmlns:o="urn:schemas-microsoft-com:office:office" xmlns:r="http://schemas.openxmlformats.org/officeDocument/2006/relationships" xmlns:m="http://schemas.openxmlformats.org/officeDocument/2006/math" xmlns:v="urn:schemas-microsoft-com:vml" xmlns:wp="http://schemas.openxmlformats.org/drawingml/2006/wordprocessingDrawing" xmlns:w10="urn:schemas-microsoft-com:office:word" xmlns:w="http://schemas.openxmlformats.org/wordprocessingml/2006/main" xmlns:wne="http://schemas.microsoft.com/office/word/2006/wordml">
-  <w:abstractNum w:abstractNumId="0">
+<w:numbering xmlns:wpc="http://schemas.microsoft.com/office/word/2010/wordprocessingCanvas" xmlns:cx="http://schemas.microsoft.com/office/drawing/2014/chartex" xmlns:mc="http://schemas.openxmlformats.org/markup-compatibility/2006" xmlns:o="urn:schemas-microsoft-com:office:office" xmlns:r="http://schemas.openxmlformats.org/officeDocument/2006/relationships" xmlns:m="http://schemas.openxmlformats.org/officeDocument/2006/math" xmlns:v="urn:schemas-microsoft-com:vml" xmlns:wp14="http://schemas.microsoft.com/office/word/2010/wordprocessingDrawing" xmlns:wp="http://schemas.openxmlformats.org/drawingml/2006/wordprocessingDrawing" xmlns:w10="urn:schemas-microsoft-com:office:word" xmlns:w="http://schemas.openxmlformats.org/wordprocessingml/2006/main" xmlns:w14="http://schemas.microsoft.com/office/word/2010/wordml" xmlns:w15="http://schemas.microsoft.com/office/word/2012/wordml" xmlns:w16se="http://schemas.microsoft.com/office/word/2015/wordml/symex" xmlns:wpg="http://schemas.microsoft.com/office/word/2010/wordprocessingGroup" xmlns:wpi="http://schemas.microsoft.com/office/word/2010/wordprocessingInk" xmlns:wne="http://schemas.microsoft.com/office/word/2006/wordml" xmlns:wps="http://schemas.microsoft.com/office/word/2010/wordprocessingShape" mc:Ignorable="w14 w15 w16se wp14">
+  <w:abstractNum w:abstractNumId="0" w15:restartNumberingAfterBreak="0">
     <w:nsid w:val="043C3196"/>
     <w:multiLevelType w:val="hybridMultilevel"/>
     <w:tmpl w:val="EE001BD6"/>
@@ -659,7 +981,7 @@
       </w:pPr>
     </w:lvl>
   </w:abstractNum>
-  <w:abstractNum w:abstractNumId="1">
+  <w:abstractNum w:abstractNumId="1" w15:restartNumberingAfterBreak="0">
     <w:nsid w:val="20E22630"/>
     <w:multiLevelType w:val="hybridMultilevel"/>
     <w:tmpl w:val="79005FBE"/>
@@ -772,7 +1094,7 @@
       </w:rPr>
     </w:lvl>
   </w:abstractNum>
-  <w:abstractNum w:abstractNumId="2">
+  <w:abstractNum w:abstractNumId="2" w15:restartNumberingAfterBreak="0">
     <w:nsid w:val="230001CE"/>
     <w:multiLevelType w:val="hybridMultilevel"/>
     <w:tmpl w:val="EA8CC452"/>
@@ -858,7 +1180,7 @@
       </w:pPr>
     </w:lvl>
   </w:abstractNum>
-  <w:abstractNum w:abstractNumId="3">
+  <w:abstractNum w:abstractNumId="3" w15:restartNumberingAfterBreak="0">
     <w:nsid w:val="281A1E9F"/>
     <w:multiLevelType w:val="hybridMultilevel"/>
     <w:tmpl w:val="1CB472AA"/>
@@ -944,7 +1266,7 @@
       </w:pPr>
     </w:lvl>
   </w:abstractNum>
-  <w:abstractNum w:abstractNumId="4">
+  <w:abstractNum w:abstractNumId="4" w15:restartNumberingAfterBreak="0">
     <w:nsid w:val="2EB049B3"/>
     <w:multiLevelType w:val="hybridMultilevel"/>
     <w:tmpl w:val="5052D02E"/>
@@ -1030,7 +1352,7 @@
       </w:pPr>
     </w:lvl>
   </w:abstractNum>
-  <w:abstractNum w:abstractNumId="5">
+  <w:abstractNum w:abstractNumId="5" w15:restartNumberingAfterBreak="0">
     <w:nsid w:val="32505544"/>
     <w:multiLevelType w:val="hybridMultilevel"/>
     <w:tmpl w:val="95BCC2E8"/>
@@ -1116,7 +1438,7 @@
       </w:pPr>
     </w:lvl>
   </w:abstractNum>
-  <w:abstractNum w:abstractNumId="6">
+  <w:abstractNum w:abstractNumId="6" w15:restartNumberingAfterBreak="0">
     <w:nsid w:val="41425332"/>
     <w:multiLevelType w:val="hybridMultilevel"/>
     <w:tmpl w:val="E054BA6E"/>
@@ -1202,7 +1524,7 @@
       </w:pPr>
     </w:lvl>
   </w:abstractNum>
-  <w:abstractNum w:abstractNumId="7">
+  <w:abstractNum w:abstractNumId="7" w15:restartNumberingAfterBreak="0">
     <w:nsid w:val="7FFD4F2F"/>
     <w:multiLevelType w:val="hybridMultilevel"/>
     <w:tmpl w:val="06901E94"/>
@@ -1316,7 +1638,7 @@
 </file>
 
 <file path=word/styles.xml><?xml version="1.0" encoding="utf-8"?>
-<w:styles xmlns:r="http://schemas.openxmlformats.org/officeDocument/2006/relationships" xmlns:w="http://schemas.openxmlformats.org/wordprocessingml/2006/main">
+<w:styles xmlns:mc="http://schemas.openxmlformats.org/markup-compatibility/2006" xmlns:r="http://schemas.openxmlformats.org/officeDocument/2006/relationships" xmlns:w="http://schemas.openxmlformats.org/wordprocessingml/2006/main" xmlns:w14="http://schemas.microsoft.com/office/word/2010/wordml" xmlns:w15="http://schemas.microsoft.com/office/word/2012/wordml" xmlns:w16se="http://schemas.microsoft.com/office/word/2015/wordml/symex" mc:Ignorable="w14 w15 w16se">
   <w:docDefaults>
     <w:rPrDefault>
       <w:rPr>
@@ -1332,144 +1654,378 @@
       </w:pPr>
     </w:pPrDefault>
   </w:docDefaults>
-  <w:latentStyles w:defLockedState="0" w:defUIPriority="99" w:defSemiHidden="1" w:defUnhideWhenUsed="1" w:defQFormat="0" w:count="267">
-    <w:lsdException w:name="Normal" w:semiHidden="0" w:uiPriority="0" w:unhideWhenUsed="0" w:qFormat="1"/>
-    <w:lsdException w:name="heading 1" w:semiHidden="0" w:uiPriority="9" w:unhideWhenUsed="0" w:qFormat="1"/>
-    <w:lsdException w:name="heading 2" w:uiPriority="9" w:qFormat="1"/>
-    <w:lsdException w:name="heading 3" w:uiPriority="9" w:qFormat="1"/>
-    <w:lsdException w:name="heading 4" w:uiPriority="9" w:qFormat="1"/>
-    <w:lsdException w:name="heading 5" w:uiPriority="9" w:qFormat="1"/>
-    <w:lsdException w:name="heading 6" w:uiPriority="9" w:qFormat="1"/>
-    <w:lsdException w:name="heading 7" w:uiPriority="9" w:qFormat="1"/>
-    <w:lsdException w:name="heading 8" w:uiPriority="9" w:qFormat="1"/>
-    <w:lsdException w:name="heading 9" w:uiPriority="9" w:qFormat="1"/>
-    <w:lsdException w:name="toc 1" w:uiPriority="39"/>
-    <w:lsdException w:name="toc 2" w:uiPriority="39"/>
-    <w:lsdException w:name="toc 3" w:uiPriority="39"/>
-    <w:lsdException w:name="toc 4" w:uiPriority="39"/>
-    <w:lsdException w:name="toc 5" w:uiPriority="39"/>
-    <w:lsdException w:name="toc 6" w:uiPriority="39"/>
-    <w:lsdException w:name="toc 7" w:uiPriority="39"/>
-    <w:lsdException w:name="toc 8" w:uiPriority="39"/>
-    <w:lsdException w:name="toc 9" w:uiPriority="39"/>
-    <w:lsdException w:name="caption" w:uiPriority="35" w:qFormat="1"/>
-    <w:lsdException w:name="Title" w:semiHidden="0" w:uiPriority="10" w:unhideWhenUsed="0" w:qFormat="1"/>
-    <w:lsdException w:name="Default Paragraph Font" w:uiPriority="1"/>
-    <w:lsdException w:name="Subtitle" w:semiHidden="0" w:uiPriority="11" w:unhideWhenUsed="0" w:qFormat="1"/>
-    <w:lsdException w:name="Strong" w:semiHidden="0" w:uiPriority="22" w:unhideWhenUsed="0" w:qFormat="1"/>
-    <w:lsdException w:name="Emphasis" w:semiHidden="0" w:uiPriority="20" w:unhideWhenUsed="0" w:qFormat="1"/>
-    <w:lsdException w:name="Table Grid" w:semiHidden="0" w:uiPriority="59" w:unhideWhenUsed="0"/>
-    <w:lsdException w:name="Placeholder Text" w:unhideWhenUsed="0"/>
-    <w:lsdException w:name="No Spacing" w:semiHidden="0" w:uiPriority="1" w:unhideWhenUsed="0" w:qFormat="1"/>
-    <w:lsdException w:name="Light Shading" w:semiHidden="0" w:uiPriority="60" w:unhideWhenUsed="0"/>
-    <w:lsdException w:name="Light List" w:semiHidden="0" w:uiPriority="61" w:unhideWhenUsed="0"/>
-    <w:lsdException w:name="Light Grid" w:semiHidden="0" w:uiPriority="62" w:unhideWhenUsed="0"/>
-    <w:lsdException w:name="Medium Shading 1" w:semiHidden="0" w:uiPriority="63" w:unhideWhenUsed="0"/>
-    <w:lsdException w:name="Medium Shading 2" w:semiHidden="0" w:uiPriority="64" w:unhideWhenUsed="0"/>
-    <w:lsdException w:name="Medium List 1" w:semiHidden="0" w:uiPriority="65" w:unhideWhenUsed="0"/>
-    <w:lsdException w:name="Medium List 2" w:semiHidden="0" w:uiPriority="66" w:unhideWhenUsed="0"/>
-    <w:lsdException w:name="Medium Grid 1" w:semiHidden="0" w:uiPriority="67" w:unhideWhenUsed="0"/>
-    <w:lsdException w:name="Medium Grid 2" w:semiHidden="0" w:uiPriority="68" w:unhideWhenUsed="0"/>
-    <w:lsdException w:name="Medium Grid 3" w:semiHidden="0" w:uiPriority="69" w:unhideWhenUsed="0"/>
-    <w:lsdException w:name="Dark List" w:semiHidden="0" w:uiPriority="70" w:unhideWhenUsed="0"/>
-    <w:lsdException w:name="Colorful Shading" w:semiHidden="0" w:uiPriority="71" w:unhideWhenUsed="0"/>
-    <w:lsdException w:name="Colorful List" w:semiHidden="0" w:uiPriority="72" w:unhideWhenUsed="0"/>
-    <w:lsdException w:name="Colorful Grid" w:semiHidden="0" w:uiPriority="73" w:unhideWhenUsed="0"/>
-    <w:lsdException w:name="Light Shading Accent 1" w:semiHidden="0" w:uiPriority="60" w:unhideWhenUsed="0"/>
-    <w:lsdException w:name="Light List Accent 1" w:semiHidden="0" w:uiPriority="61" w:unhideWhenUsed="0"/>
-    <w:lsdException w:name="Light Grid Accent 1" w:semiHidden="0" w:uiPriority="62" w:unhideWhenUsed="0"/>
-    <w:lsdException w:name="Medium Shading 1 Accent 1" w:semiHidden="0" w:uiPriority="63" w:unhideWhenUsed="0"/>
-    <w:lsdException w:name="Medium Shading 2 Accent 1" w:semiHidden="0" w:uiPriority="64" w:unhideWhenUsed="0"/>
-    <w:lsdException w:name="Medium List 1 Accent 1" w:semiHidden="0" w:uiPriority="65" w:unhideWhenUsed="0"/>
-    <w:lsdException w:name="Revision" w:unhideWhenUsed="0"/>
-    <w:lsdException w:name="List Paragraph" w:semiHidden="0" w:uiPriority="34" w:unhideWhenUsed="0" w:qFormat="1"/>
-    <w:lsdException w:name="Quote" w:semiHidden="0" w:uiPriority="29" w:unhideWhenUsed="0" w:qFormat="1"/>
-    <w:lsdException w:name="Intense Quote" w:semiHidden="0" w:uiPriority="30" w:unhideWhenUsed="0" w:qFormat="1"/>
-    <w:lsdException w:name="Medium List 2 Accent 1" w:semiHidden="0" w:uiPriority="66" w:unhideWhenUsed="0"/>
-    <w:lsdException w:name="Medium Grid 1 Accent 1" w:semiHidden="0" w:uiPriority="67" w:unhideWhenUsed="0"/>
-    <w:lsdException w:name="Medium Grid 2 Accent 1" w:semiHidden="0" w:uiPriority="68" w:unhideWhenUsed="0"/>
-    <w:lsdException w:name="Medium Grid 3 Accent 1" w:semiHidden="0" w:uiPriority="69" w:unhideWhenUsed="0"/>
-    <w:lsdException w:name="Dark List Accent 1" w:semiHidden="0" w:uiPriority="70" w:unhideWhenUsed="0"/>
-    <w:lsdException w:name="Colorful Shading Accent 1" w:semiHidden="0" w:uiPriority="71" w:unhideWhenUsed="0"/>
-    <w:lsdException w:name="Colorful List Accent 1" w:semiHidden="0" w:uiPriority="72" w:unhideWhenUsed="0"/>
-    <w:lsdException w:name="Colorful Grid Accent 1" w:semiHidden="0" w:uiPriority="73" w:unhideWhenUsed="0"/>
-    <w:lsdException w:name="Light Shading Accent 2" w:semiHidden="0" w:uiPriority="60" w:unhideWhenUsed="0"/>
-    <w:lsdException w:name="Light List Accent 2" w:semiHidden="0" w:uiPriority="61" w:unhideWhenUsed="0"/>
-    <w:lsdException w:name="Light Grid Accent 2" w:semiHidden="0" w:uiPriority="62" w:unhideWhenUsed="0"/>
-    <w:lsdException w:name="Medium Shading 1 Accent 2" w:semiHidden="0" w:uiPriority="63" w:unhideWhenUsed="0"/>
-    <w:lsdException w:name="Medium Shading 2 Accent 2" w:semiHidden="0" w:uiPriority="64" w:unhideWhenUsed="0"/>
-    <w:lsdException w:name="Medium List 1 Accent 2" w:semiHidden="0" w:uiPriority="65" w:unhideWhenUsed="0"/>
-    <w:lsdException w:name="Medium List 2 Accent 2" w:semiHidden="0" w:uiPriority="66" w:unhideWhenUsed="0"/>
-    <w:lsdException w:name="Medium Grid 1 Accent 2" w:semiHidden="0" w:uiPriority="67" w:unhideWhenUsed="0"/>
-    <w:lsdException w:name="Medium Grid 2 Accent 2" w:semiHidden="0" w:uiPriority="68" w:unhideWhenUsed="0"/>
-    <w:lsdException w:name="Medium Grid 3 Accent 2" w:semiHidden="0" w:uiPriority="69" w:unhideWhenUsed="0"/>
-    <w:lsdException w:name="Dark List Accent 2" w:semiHidden="0" w:uiPriority="70" w:unhideWhenUsed="0"/>
-    <w:lsdException w:name="Colorful Shading Accent 2" w:semiHidden="0" w:uiPriority="71" w:unhideWhenUsed="0"/>
-    <w:lsdException w:name="Colorful List Accent 2" w:semiHidden="0" w:uiPriority="72" w:unhideWhenUsed="0"/>
-    <w:lsdException w:name="Colorful Grid Accent 2" w:semiHidden="0" w:uiPriority="73" w:unhideWhenUsed="0"/>
-    <w:lsdException w:name="Light Shading Accent 3" w:semiHidden="0" w:uiPriority="60" w:unhideWhenUsed="0"/>
-    <w:lsdException w:name="Light List Accent 3" w:semiHidden="0" w:uiPriority="61" w:unhideWhenUsed="0"/>
-    <w:lsdException w:name="Light Grid Accent 3" w:semiHidden="0" w:uiPriority="62" w:unhideWhenUsed="0"/>
-    <w:lsdException w:name="Medium Shading 1 Accent 3" w:semiHidden="0" w:uiPriority="63" w:unhideWhenUsed="0"/>
-    <w:lsdException w:name="Medium Shading 2 Accent 3" w:semiHidden="0" w:uiPriority="64" w:unhideWhenUsed="0"/>
-    <w:lsdException w:name="Medium List 1 Accent 3" w:semiHidden="0" w:uiPriority="65" w:unhideWhenUsed="0"/>
-    <w:lsdException w:name="Medium List 2 Accent 3" w:semiHidden="0" w:uiPriority="66" w:unhideWhenUsed="0"/>
-    <w:lsdException w:name="Medium Grid 1 Accent 3" w:semiHidden="0" w:uiPriority="67" w:unhideWhenUsed="0"/>
-    <w:lsdException w:name="Medium Grid 2 Accent 3" w:semiHidden="0" w:uiPriority="68" w:unhideWhenUsed="0"/>
-    <w:lsdException w:name="Medium Grid 3 Accent 3" w:semiHidden="0" w:uiPriority="69" w:unhideWhenUsed="0"/>
-    <w:lsdException w:name="Dark List Accent 3" w:semiHidden="0" w:uiPriority="70" w:unhideWhenUsed="0"/>
-    <w:lsdException w:name="Colorful Shading Accent 3" w:semiHidden="0" w:uiPriority="71" w:unhideWhenUsed="0"/>
-    <w:lsdException w:name="Colorful List Accent 3" w:semiHidden="0" w:uiPriority="72" w:unhideWhenUsed="0"/>
-    <w:lsdException w:name="Colorful Grid Accent 3" w:semiHidden="0" w:uiPriority="73" w:unhideWhenUsed="0"/>
-    <w:lsdException w:name="Light Shading Accent 4" w:semiHidden="0" w:uiPriority="60" w:unhideWhenUsed="0"/>
-    <w:lsdException w:name="Light List Accent 4" w:semiHidden="0" w:uiPriority="61" w:unhideWhenUsed="0"/>
-    <w:lsdException w:name="Light Grid Accent 4" w:semiHidden="0" w:uiPriority="62" w:unhideWhenUsed="0"/>
-    <w:lsdException w:name="Medium Shading 1 Accent 4" w:semiHidden="0" w:uiPriority="63" w:unhideWhenUsed="0"/>
-    <w:lsdException w:name="Medium Shading 2 Accent 4" w:semiHidden="0" w:uiPriority="64" w:unhideWhenUsed="0"/>
-    <w:lsdException w:name="Medium List 1 Accent 4" w:semiHidden="0" w:uiPriority="65" w:unhideWhenUsed="0"/>
-    <w:lsdException w:name="Medium List 2 Accent 4" w:semiHidden="0" w:uiPriority="66" w:unhideWhenUsed="0"/>
-    <w:lsdException w:name="Medium Grid 1 Accent 4" w:semiHidden="0" w:uiPriority="67" w:unhideWhenUsed="0"/>
-    <w:lsdException w:name="Medium Grid 2 Accent 4" w:semiHidden="0" w:uiPriority="68" w:unhideWhenUsed="0"/>
-    <w:lsdException w:name="Medium Grid 3 Accent 4" w:semiHidden="0" w:uiPriority="69" w:unhideWhenUsed="0"/>
-    <w:lsdException w:name="Dark List Accent 4" w:semiHidden="0" w:uiPriority="70" w:unhideWhenUsed="0"/>
-    <w:lsdException w:name="Colorful Shading Accent 4" w:semiHidden="0" w:uiPriority="71" w:unhideWhenUsed="0"/>
-    <w:lsdException w:name="Colorful List Accent 4" w:semiHidden="0" w:uiPriority="72" w:unhideWhenUsed="0"/>
-    <w:lsdException w:name="Colorful Grid Accent 4" w:semiHidden="0" w:uiPriority="73" w:unhideWhenUsed="0"/>
-    <w:lsdException w:name="Light Shading Accent 5" w:semiHidden="0" w:uiPriority="60" w:unhideWhenUsed="0"/>
-    <w:lsdException w:name="Light List Accent 5" w:semiHidden="0" w:uiPriority="61" w:unhideWhenUsed="0"/>
-    <w:lsdException w:name="Light Grid Accent 5" w:semiHidden="0" w:uiPriority="62" w:unhideWhenUsed="0"/>
-    <w:lsdException w:name="Medium Shading 1 Accent 5" w:semiHidden="0" w:uiPriority="63" w:unhideWhenUsed="0"/>
-    <w:lsdException w:name="Medium Shading 2 Accent 5" w:semiHidden="0" w:uiPriority="64" w:unhideWhenUsed="0"/>
-    <w:lsdException w:name="Medium List 1 Accent 5" w:semiHidden="0" w:uiPriority="65" w:unhideWhenUsed="0"/>
-    <w:lsdException w:name="Medium List 2 Accent 5" w:semiHidden="0" w:uiPriority="66" w:unhideWhenUsed="0"/>
-    <w:lsdException w:name="Medium Grid 1 Accent 5" w:semiHidden="0" w:uiPriority="67" w:unhideWhenUsed="0"/>
-    <w:lsdException w:name="Medium Grid 2 Accent 5" w:semiHidden="0" w:uiPriority="68" w:unhideWhenUsed="0"/>
-    <w:lsdException w:name="Medium Grid 3 Accent 5" w:semiHidden="0" w:uiPriority="69" w:unhideWhenUsed="0"/>
-    <w:lsdException w:name="Dark List Accent 5" w:semiHidden="0" w:uiPriority="70" w:unhideWhenUsed="0"/>
-    <w:lsdException w:name="Colorful Shading Accent 5" w:semiHidden="0" w:uiPriority="71" w:unhideWhenUsed="0"/>
-    <w:lsdException w:name="Colorful List Accent 5" w:semiHidden="0" w:uiPriority="72" w:unhideWhenUsed="0"/>
-    <w:lsdException w:name="Colorful Grid Accent 5" w:semiHidden="0" w:uiPriority="73" w:unhideWhenUsed="0"/>
-    <w:lsdException w:name="Light Shading Accent 6" w:semiHidden="0" w:uiPriority="60" w:unhideWhenUsed="0"/>
-    <w:lsdException w:name="Light List Accent 6" w:semiHidden="0" w:uiPriority="61" w:unhideWhenUsed="0"/>
-    <w:lsdException w:name="Light Grid Accent 6" w:semiHidden="0" w:uiPriority="62" w:unhideWhenUsed="0"/>
-    <w:lsdException w:name="Medium Shading 1 Accent 6" w:semiHidden="0" w:uiPriority="63" w:unhideWhenUsed="0"/>
-    <w:lsdException w:name="Medium Shading 2 Accent 6" w:semiHidden="0" w:uiPriority="64" w:unhideWhenUsed="0"/>
-    <w:lsdException w:name="Medium List 1 Accent 6" w:semiHidden="0" w:uiPriority="65" w:unhideWhenUsed="0"/>
-    <w:lsdException w:name="Medium List 2 Accent 6" w:semiHidden="0" w:uiPriority="66" w:unhideWhenUsed="0"/>
-    <w:lsdException w:name="Medium Grid 1 Accent 6" w:semiHidden="0" w:uiPriority="67" w:unhideWhenUsed="0"/>
-    <w:lsdException w:name="Medium Grid 2 Accent 6" w:semiHidden="0" w:uiPriority="68" w:unhideWhenUsed="0"/>
-    <w:lsdException w:name="Medium Grid 3 Accent 6" w:semiHidden="0" w:uiPriority="69" w:unhideWhenUsed="0"/>
-    <w:lsdException w:name="Dark List Accent 6" w:semiHidden="0" w:uiPriority="70" w:unhideWhenUsed="0"/>
-    <w:lsdException w:name="Colorful Shading Accent 6" w:semiHidden="0" w:uiPriority="71" w:unhideWhenUsed="0"/>
-    <w:lsdException w:name="Colorful List Accent 6" w:semiHidden="0" w:uiPriority="72" w:unhideWhenUsed="0"/>
-    <w:lsdException w:name="Colorful Grid Accent 6" w:semiHidden="0" w:uiPriority="73" w:unhideWhenUsed="0"/>
-    <w:lsdException w:name="Subtle Emphasis" w:semiHidden="0" w:uiPriority="19" w:unhideWhenUsed="0" w:qFormat="1"/>
-    <w:lsdException w:name="Intense Emphasis" w:semiHidden="0" w:uiPriority="21" w:unhideWhenUsed="0" w:qFormat="1"/>
-    <w:lsdException w:name="Subtle Reference" w:semiHidden="0" w:uiPriority="31" w:unhideWhenUsed="0" w:qFormat="1"/>
-    <w:lsdException w:name="Intense Reference" w:semiHidden="0" w:uiPriority="32" w:unhideWhenUsed="0" w:qFormat="1"/>
-    <w:lsdException w:name="Book Title" w:semiHidden="0" w:uiPriority="33" w:unhideWhenUsed="0" w:qFormat="1"/>
-    <w:lsdException w:name="Bibliography" w:uiPriority="37"/>
-    <w:lsdException w:name="TOC Heading" w:uiPriority="39" w:qFormat="1"/>
+  <w:latentStyles w:defLockedState="0" w:defUIPriority="99" w:defSemiHidden="0" w:defUnhideWhenUsed="0" w:defQFormat="0" w:count="371">
+    <w:lsdException w:name="Normal" w:uiPriority="0" w:qFormat="1"/>
+    <w:lsdException w:name="heading 1" w:uiPriority="9" w:qFormat="1"/>
+    <w:lsdException w:name="heading 2" w:semiHidden="1" w:uiPriority="9" w:unhideWhenUsed="1" w:qFormat="1"/>
+    <w:lsdException w:name="heading 3" w:semiHidden="1" w:uiPriority="9" w:unhideWhenUsed="1" w:qFormat="1"/>
+    <w:lsdException w:name="heading 4" w:semiHidden="1" w:uiPriority="9" w:unhideWhenUsed="1" w:qFormat="1"/>
+    <w:lsdException w:name="heading 5" w:semiHidden="1" w:uiPriority="9" w:unhideWhenUsed="1" w:qFormat="1"/>
+    <w:lsdException w:name="heading 6" w:semiHidden="1" w:uiPriority="9" w:unhideWhenUsed="1" w:qFormat="1"/>
+    <w:lsdException w:name="heading 7" w:semiHidden="1" w:uiPriority="9" w:unhideWhenUsed="1" w:qFormat="1"/>
+    <w:lsdException w:name="heading 8" w:semiHidden="1" w:uiPriority="9" w:unhideWhenUsed="1" w:qFormat="1"/>
+    <w:lsdException w:name="heading 9" w:semiHidden="1" w:uiPriority="9" w:unhideWhenUsed="1" w:qFormat="1"/>
+    <w:lsdException w:name="index 1" w:semiHidden="1" w:unhideWhenUsed="1"/>
+    <w:lsdException w:name="index 2" w:semiHidden="1" w:unhideWhenUsed="1"/>
+    <w:lsdException w:name="index 3" w:semiHidden="1" w:unhideWhenUsed="1"/>
+    <w:lsdException w:name="index 4" w:semiHidden="1" w:unhideWhenUsed="1"/>
+    <w:lsdException w:name="index 5" w:semiHidden="1" w:unhideWhenUsed="1"/>
+    <w:lsdException w:name="index 6" w:semiHidden="1" w:unhideWhenUsed="1"/>
+    <w:lsdException w:name="index 7" w:semiHidden="1" w:unhideWhenUsed="1"/>
+    <w:lsdException w:name="index 8" w:semiHidden="1" w:unhideWhenUsed="1"/>
+    <w:lsdException w:name="index 9" w:semiHidden="1" w:unhideWhenUsed="1"/>
+    <w:lsdException w:name="toc 1" w:semiHidden="1" w:uiPriority="39" w:unhideWhenUsed="1"/>
+    <w:lsdException w:name="toc 2" w:semiHidden="1" w:uiPriority="39" w:unhideWhenUsed="1"/>
+    <w:lsdException w:name="toc 3" w:semiHidden="1" w:uiPriority="39" w:unhideWhenUsed="1"/>
+    <w:lsdException w:name="toc 4" w:semiHidden="1" w:uiPriority="39" w:unhideWhenUsed="1"/>
+    <w:lsdException w:name="toc 5" w:semiHidden="1" w:uiPriority="39" w:unhideWhenUsed="1"/>
+    <w:lsdException w:name="toc 6" w:semiHidden="1" w:uiPriority="39" w:unhideWhenUsed="1"/>
+    <w:lsdException w:name="toc 7" w:semiHidden="1" w:uiPriority="39" w:unhideWhenUsed="1"/>
+    <w:lsdException w:name="toc 8" w:semiHidden="1" w:uiPriority="39" w:unhideWhenUsed="1"/>
+    <w:lsdException w:name="toc 9" w:semiHidden="1" w:uiPriority="39" w:unhideWhenUsed="1"/>
+    <w:lsdException w:name="Normal Indent" w:semiHidden="1" w:unhideWhenUsed="1"/>
+    <w:lsdException w:name="footnote text" w:semiHidden="1" w:unhideWhenUsed="1"/>
+    <w:lsdException w:name="annotation text" w:semiHidden="1" w:unhideWhenUsed="1"/>
+    <w:lsdException w:name="header" w:semiHidden="1" w:unhideWhenUsed="1"/>
+    <w:lsdException w:name="footer" w:semiHidden="1" w:unhideWhenUsed="1"/>
+    <w:lsdException w:name="index heading" w:semiHidden="1" w:unhideWhenUsed="1"/>
+    <w:lsdException w:name="caption" w:semiHidden="1" w:uiPriority="35" w:unhideWhenUsed="1" w:qFormat="1"/>
+    <w:lsdException w:name="table of figures" w:semiHidden="1" w:unhideWhenUsed="1"/>
+    <w:lsdException w:name="envelope address" w:semiHidden="1" w:unhideWhenUsed="1"/>
+    <w:lsdException w:name="envelope return" w:semiHidden="1" w:unhideWhenUsed="1"/>
+    <w:lsdException w:name="footnote reference" w:semiHidden="1" w:unhideWhenUsed="1"/>
+    <w:lsdException w:name="annotation reference" w:semiHidden="1" w:unhideWhenUsed="1"/>
+    <w:lsdException w:name="line number" w:semiHidden="1" w:unhideWhenUsed="1"/>
+    <w:lsdException w:name="page number" w:semiHidden="1" w:unhideWhenUsed="1"/>
+    <w:lsdException w:name="endnote reference" w:semiHidden="1" w:unhideWhenUsed="1"/>
+    <w:lsdException w:name="endnote text" w:semiHidden="1" w:unhideWhenUsed="1"/>
+    <w:lsdException w:name="table of authorities" w:semiHidden="1" w:unhideWhenUsed="1"/>
+    <w:lsdException w:name="macro" w:semiHidden="1" w:unhideWhenUsed="1"/>
+    <w:lsdException w:name="toa heading" w:semiHidden="1" w:unhideWhenUsed="1"/>
+    <w:lsdException w:name="List" w:semiHidden="1" w:unhideWhenUsed="1"/>
+    <w:lsdException w:name="List Bullet" w:semiHidden="1" w:unhideWhenUsed="1"/>
+    <w:lsdException w:name="List Number" w:semiHidden="1" w:unhideWhenUsed="1"/>
+    <w:lsdException w:name="List 2" w:semiHidden="1" w:unhideWhenUsed="1"/>
+    <w:lsdException w:name="List 3" w:semiHidden="1" w:unhideWhenUsed="1"/>
+    <w:lsdException w:name="List 4" w:semiHidden="1" w:unhideWhenUsed="1"/>
+    <w:lsdException w:name="List 5" w:semiHidden="1" w:unhideWhenUsed="1"/>
+    <w:lsdException w:name="List Bullet 2" w:semiHidden="1" w:unhideWhenUsed="1"/>
+    <w:lsdException w:name="List Bullet 3" w:semiHidden="1" w:unhideWhenUsed="1"/>
+    <w:lsdException w:name="List Bullet 4" w:semiHidden="1" w:unhideWhenUsed="1"/>
+    <w:lsdException w:name="List Bullet 5" w:semiHidden="1" w:unhideWhenUsed="1"/>
+    <w:lsdException w:name="List Number 2" w:semiHidden="1" w:unhideWhenUsed="1"/>
+    <w:lsdException w:name="List Number 3" w:semiHidden="1" w:unhideWhenUsed="1"/>
+    <w:lsdException w:name="List Number 4" w:semiHidden="1" w:unhideWhenUsed="1"/>
+    <w:lsdException w:name="List Number 5" w:semiHidden="1" w:unhideWhenUsed="1"/>
+    <w:lsdException w:name="Title" w:uiPriority="10" w:qFormat="1"/>
+    <w:lsdException w:name="Closing" w:semiHidden="1" w:unhideWhenUsed="1"/>
+    <w:lsdException w:name="Signature" w:semiHidden="1" w:unhideWhenUsed="1"/>
+    <w:lsdException w:name="Default Paragraph Font" w:semiHidden="1" w:uiPriority="1" w:unhideWhenUsed="1"/>
+    <w:lsdException w:name="Body Text" w:semiHidden="1" w:unhideWhenUsed="1"/>
+    <w:lsdException w:name="Body Text Indent" w:semiHidden="1" w:unhideWhenUsed="1"/>
+    <w:lsdException w:name="List Continue" w:semiHidden="1" w:unhideWhenUsed="1"/>
+    <w:lsdException w:name="List Continue 2" w:semiHidden="1" w:unhideWhenUsed="1"/>
+    <w:lsdException w:name="List Continue 3" w:semiHidden="1" w:unhideWhenUsed="1"/>
+    <w:lsdException w:name="List Continue 4" w:semiHidden="1" w:unhideWhenUsed="1"/>
+    <w:lsdException w:name="List Continue 5" w:semiHidden="1" w:unhideWhenUsed="1"/>
+    <w:lsdException w:name="Message Header" w:semiHidden="1" w:unhideWhenUsed="1"/>
+    <w:lsdException w:name="Subtitle" w:uiPriority="11" w:qFormat="1"/>
+    <w:lsdException w:name="Salutation" w:semiHidden="1" w:unhideWhenUsed="1"/>
+    <w:lsdException w:name="Date" w:semiHidden="1" w:unhideWhenUsed="1"/>
+    <w:lsdException w:name="Body Text First Indent" w:semiHidden="1" w:unhideWhenUsed="1"/>
+    <w:lsdException w:name="Body Text First Indent 2" w:semiHidden="1" w:unhideWhenUsed="1"/>
+    <w:lsdException w:name="Note Heading" w:semiHidden="1" w:unhideWhenUsed="1"/>
+    <w:lsdException w:name="Body Text 2" w:semiHidden="1" w:unhideWhenUsed="1"/>
+    <w:lsdException w:name="Body Text 3" w:semiHidden="1" w:unhideWhenUsed="1"/>
+    <w:lsdException w:name="Body Text Indent 2" w:semiHidden="1" w:unhideWhenUsed="1"/>
+    <w:lsdException w:name="Body Text Indent 3" w:semiHidden="1" w:unhideWhenUsed="1"/>
+    <w:lsdException w:name="Block Text" w:semiHidden="1" w:unhideWhenUsed="1"/>
+    <w:lsdException w:name="Hyperlink" w:semiHidden="1" w:unhideWhenUsed="1"/>
+    <w:lsdException w:name="FollowedHyperlink" w:semiHidden="1" w:unhideWhenUsed="1"/>
+    <w:lsdException w:name="Strong" w:uiPriority="22" w:qFormat="1"/>
+    <w:lsdException w:name="Emphasis" w:uiPriority="20" w:qFormat="1"/>
+    <w:lsdException w:name="Document Map" w:semiHidden="1" w:unhideWhenUsed="1"/>
+    <w:lsdException w:name="Plain Text" w:semiHidden="1" w:unhideWhenUsed="1"/>
+    <w:lsdException w:name="E-mail Signature" w:semiHidden="1" w:unhideWhenUsed="1"/>
+    <w:lsdException w:name="HTML Top of Form" w:semiHidden="1" w:unhideWhenUsed="1"/>
+    <w:lsdException w:name="HTML Bottom of Form" w:semiHidden="1" w:unhideWhenUsed="1"/>
+    <w:lsdException w:name="Normal (Web)" w:semiHidden="1" w:unhideWhenUsed="1"/>
+    <w:lsdException w:name="HTML Acronym" w:semiHidden="1" w:unhideWhenUsed="1"/>
+    <w:lsdException w:name="HTML Address" w:semiHidden="1" w:unhideWhenUsed="1"/>
+    <w:lsdException w:name="HTML Cite" w:semiHidden="1" w:unhideWhenUsed="1"/>
+    <w:lsdException w:name="HTML Code" w:semiHidden="1" w:unhideWhenUsed="1"/>
+    <w:lsdException w:name="HTML Definition" w:semiHidden="1" w:unhideWhenUsed="1"/>
+    <w:lsdException w:name="HTML Keyboard" w:semiHidden="1" w:unhideWhenUsed="1"/>
+    <w:lsdException w:name="HTML Preformatted" w:semiHidden="1" w:unhideWhenUsed="1"/>
+    <w:lsdException w:name="HTML Sample" w:semiHidden="1" w:unhideWhenUsed="1"/>
+    <w:lsdException w:name="HTML Typewriter" w:semiHidden="1" w:unhideWhenUsed="1"/>
+    <w:lsdException w:name="HTML Variable" w:semiHidden="1" w:unhideWhenUsed="1"/>
+    <w:lsdException w:name="Normal Table" w:semiHidden="1" w:unhideWhenUsed="1"/>
+    <w:lsdException w:name="annotation subject" w:semiHidden="1" w:unhideWhenUsed="1"/>
+    <w:lsdException w:name="No List" w:semiHidden="1" w:unhideWhenUsed="1"/>
+    <w:lsdException w:name="Outline List 1" w:semiHidden="1" w:unhideWhenUsed="1"/>
+    <w:lsdException w:name="Outline List 2" w:semiHidden="1" w:unhideWhenUsed="1"/>
+    <w:lsdException w:name="Outline List 3" w:semiHidden="1" w:unhideWhenUsed="1"/>
+    <w:lsdException w:name="Table Simple 1" w:semiHidden="1" w:unhideWhenUsed="1"/>
+    <w:lsdException w:name="Table Simple 2" w:semiHidden="1" w:unhideWhenUsed="1"/>
+    <w:lsdException w:name="Table Simple 3" w:semiHidden="1" w:unhideWhenUsed="1"/>
+    <w:lsdException w:name="Table Classic 1" w:semiHidden="1" w:unhideWhenUsed="1"/>
+    <w:lsdException w:name="Table Classic 2" w:semiHidden="1" w:unhideWhenUsed="1"/>
+    <w:lsdException w:name="Table Classic 3" w:semiHidden="1" w:unhideWhenUsed="1"/>
+    <w:lsdException w:name="Table Classic 4" w:semiHidden="1" w:unhideWhenUsed="1"/>
+    <w:lsdException w:name="Table Colorful 1" w:semiHidden="1" w:unhideWhenUsed="1"/>
+    <w:lsdException w:name="Table Colorful 2" w:semiHidden="1" w:unhideWhenUsed="1"/>
+    <w:lsdException w:name="Table Colorful 3" w:semiHidden="1" w:unhideWhenUsed="1"/>
+    <w:lsdException w:name="Table Columns 1" w:semiHidden="1" w:unhideWhenUsed="1"/>
+    <w:lsdException w:name="Table Columns 2" w:semiHidden="1" w:unhideWhenUsed="1"/>
+    <w:lsdException w:name="Table Columns 3" w:semiHidden="1" w:unhideWhenUsed="1"/>
+    <w:lsdException w:name="Table Columns 4" w:semiHidden="1" w:unhideWhenUsed="1"/>
+    <w:lsdException w:name="Table Columns 5" w:semiHidden="1" w:unhideWhenUsed="1"/>
+    <w:lsdException w:name="Table Grid 1" w:semiHidden="1" w:unhideWhenUsed="1"/>
+    <w:lsdException w:name="Table Grid 2" w:semiHidden="1" w:unhideWhenUsed="1"/>
+    <w:lsdException w:name="Table Grid 3" w:semiHidden="1" w:unhideWhenUsed="1"/>
+    <w:lsdException w:name="Table Grid 4" w:semiHidden="1" w:unhideWhenUsed="1"/>
+    <w:lsdException w:name="Table Grid 5" w:semiHidden="1" w:unhideWhenUsed="1"/>
+    <w:lsdException w:name="Table Grid 6" w:semiHidden="1" w:unhideWhenUsed="1"/>
+    <w:lsdException w:name="Table Grid 7" w:semiHidden="1" w:unhideWhenUsed="1"/>
+    <w:lsdException w:name="Table Grid 8" w:semiHidden="1" w:unhideWhenUsed="1"/>
+    <w:lsdException w:name="Table List 1" w:semiHidden="1" w:unhideWhenUsed="1"/>
+    <w:lsdException w:name="Table List 2" w:semiHidden="1" w:unhideWhenUsed="1"/>
+    <w:lsdException w:name="Table List 3" w:semiHidden="1" w:unhideWhenUsed="1"/>
+    <w:lsdException w:name="Table List 4" w:semiHidden="1" w:unhideWhenUsed="1"/>
+    <w:lsdException w:name="Table List 5" w:semiHidden="1" w:unhideWhenUsed="1"/>
+    <w:lsdException w:name="Table List 6" w:semiHidden="1" w:unhideWhenUsed="1"/>
+    <w:lsdException w:name="Table List 7" w:semiHidden="1" w:unhideWhenUsed="1"/>
+    <w:lsdException w:name="Table List 8" w:semiHidden="1" w:unhideWhenUsed="1"/>
+    <w:lsdException w:name="Table 3D effects 1" w:semiHidden="1" w:unhideWhenUsed="1"/>
+    <w:lsdException w:name="Table 3D effects 2" w:semiHidden="1" w:unhideWhenUsed="1"/>
+    <w:lsdException w:name="Table 3D effects 3" w:semiHidden="1" w:unhideWhenUsed="1"/>
+    <w:lsdException w:name="Table Contemporary" w:semiHidden="1" w:unhideWhenUsed="1"/>
+    <w:lsdException w:name="Table Elegant" w:semiHidden="1" w:unhideWhenUsed="1"/>
+    <w:lsdException w:name="Table Professional" w:semiHidden="1" w:unhideWhenUsed="1"/>
+    <w:lsdException w:name="Table Subtle 1" w:semiHidden="1" w:unhideWhenUsed="1"/>
+    <w:lsdException w:name="Table Subtle 2" w:semiHidden="1" w:unhideWhenUsed="1"/>
+    <w:lsdException w:name="Table Web 1" w:semiHidden="1" w:unhideWhenUsed="1"/>
+    <w:lsdException w:name="Table Web 2" w:semiHidden="1" w:unhideWhenUsed="1"/>
+    <w:lsdException w:name="Table Web 3" w:semiHidden="1" w:unhideWhenUsed="1"/>
+    <w:lsdException w:name="Balloon Text" w:semiHidden="1" w:unhideWhenUsed="1"/>
+    <w:lsdException w:name="Table Grid" w:uiPriority="59"/>
+    <w:lsdException w:name="Table Theme" w:semiHidden="1" w:unhideWhenUsed="1"/>
+    <w:lsdException w:name="Placeholder Text" w:semiHidden="1"/>
+    <w:lsdException w:name="No Spacing" w:uiPriority="1" w:qFormat="1"/>
+    <w:lsdException w:name="Light Shading" w:uiPriority="60"/>
+    <w:lsdException w:name="Light List" w:uiPriority="61"/>
+    <w:lsdException w:name="Light Grid" w:uiPriority="62"/>
+    <w:lsdException w:name="Medium Shading 1" w:uiPriority="63"/>
+    <w:lsdException w:name="Medium Shading 2" w:uiPriority="64"/>
+    <w:lsdException w:name="Medium List 1" w:uiPriority="65"/>
+    <w:lsdException w:name="Medium List 2" w:uiPriority="66"/>
+    <w:lsdException w:name="Medium Grid 1" w:uiPriority="67"/>
+    <w:lsdException w:name="Medium Grid 2" w:uiPriority="68"/>
+    <w:lsdException w:name="Medium Grid 3" w:uiPriority="69"/>
+    <w:lsdException w:name="Dark List" w:uiPriority="70"/>
+    <w:lsdException w:name="Colorful Shading" w:uiPriority="71"/>
+    <w:lsdException w:name="Colorful List" w:uiPriority="72"/>
+    <w:lsdException w:name="Colorful Grid" w:uiPriority="73"/>
+    <w:lsdException w:name="Light Shading Accent 1" w:uiPriority="60"/>
+    <w:lsdException w:name="Light List Accent 1" w:uiPriority="61"/>
+    <w:lsdException w:name="Light Grid Accent 1" w:uiPriority="62"/>
+    <w:lsdException w:name="Medium Shading 1 Accent 1" w:uiPriority="63"/>
+    <w:lsdException w:name="Medium Shading 2 Accent 1" w:uiPriority="64"/>
+    <w:lsdException w:name="Medium List 1 Accent 1" w:uiPriority="65"/>
+    <w:lsdException w:name="Revision" w:semiHidden="1"/>
+    <w:lsdException w:name="List Paragraph" w:uiPriority="34" w:qFormat="1"/>
+    <w:lsdException w:name="Quote" w:uiPriority="29" w:qFormat="1"/>
+    <w:lsdException w:name="Intense Quote" w:uiPriority="30" w:qFormat="1"/>
+    <w:lsdException w:name="Medium List 2 Accent 1" w:uiPriority="66"/>
+    <w:lsdException w:name="Medium Grid 1 Accent 1" w:uiPriority="67"/>
+    <w:lsdException w:name="Medium Grid 2 Accent 1" w:uiPriority="68"/>
+    <w:lsdException w:name="Medium Grid 3 Accent 1" w:uiPriority="69"/>
+    <w:lsdException w:name="Dark List Accent 1" w:uiPriority="70"/>
+    <w:lsdException w:name="Colorful Shading Accent 1" w:uiPriority="71"/>
+    <w:lsdException w:name="Colorful List Accent 1" w:uiPriority="72"/>
+    <w:lsdException w:name="Colorful Grid Accent 1" w:uiPriority="73"/>
+    <w:lsdException w:name="Light Shading Accent 2" w:uiPriority="60"/>
+    <w:lsdException w:name="Light List Accent 2" w:uiPriority="61"/>
+    <w:lsdException w:name="Light Grid Accent 2" w:uiPriority="62"/>
+    <w:lsdException w:name="Medium Shading 1 Accent 2" w:uiPriority="63"/>
+    <w:lsdException w:name="Medium Shading 2 Accent 2" w:uiPriority="64"/>
+    <w:lsdException w:name="Medium List 1 Accent 2" w:uiPriority="65"/>
+    <w:lsdException w:name="Medium List 2 Accent 2" w:uiPriority="66"/>
+    <w:lsdException w:name="Medium Grid 1 Accent 2" w:uiPriority="67"/>
+    <w:lsdException w:name="Medium Grid 2 Accent 2" w:uiPriority="68"/>
+    <w:lsdException w:name="Medium Grid 3 Accent 2" w:uiPriority="69"/>
+    <w:lsdException w:name="Dark List Accent 2" w:uiPriority="70"/>
+    <w:lsdException w:name="Colorful Shading Accent 2" w:uiPriority="71"/>
+    <w:lsdException w:name="Colorful List Accent 2" w:uiPriority="72"/>
+    <w:lsdException w:name="Colorful Grid Accent 2" w:uiPriority="73"/>
+    <w:lsdException w:name="Light Shading Accent 3" w:uiPriority="60"/>
+    <w:lsdException w:name="Light List Accent 3" w:uiPriority="61"/>
+    <w:lsdException w:name="Light Grid Accent 3" w:uiPriority="62"/>
+    <w:lsdException w:name="Medium Shading 1 Accent 3" w:uiPriority="63"/>
+    <w:lsdException w:name="Medium Shading 2 Accent 3" w:uiPriority="64"/>
+    <w:lsdException w:name="Medium List 1 Accent 3" w:uiPriority="65"/>
+    <w:lsdException w:name="Medium List 2 Accent 3" w:uiPriority="66"/>
+    <w:lsdException w:name="Medium Grid 1 Accent 3" w:uiPriority="67"/>
+    <w:lsdException w:name="Medium Grid 2 Accent 3" w:uiPriority="68"/>
+    <w:lsdException w:name="Medium Grid 3 Accent 3" w:uiPriority="69"/>
+    <w:lsdException w:name="Dark List Accent 3" w:uiPriority="70"/>
+    <w:lsdException w:name="Colorful Shading Accent 3" w:uiPriority="71"/>
+    <w:lsdException w:name="Colorful List Accent 3" w:uiPriority="72"/>
+    <w:lsdException w:name="Colorful Grid Accent 3" w:uiPriority="73"/>
+    <w:lsdException w:name="Light Shading Accent 4" w:uiPriority="60"/>
+    <w:lsdException w:name="Light List Accent 4" w:uiPriority="61"/>
+    <w:lsdException w:name="Light Grid Accent 4" w:uiPriority="62"/>
+    <w:lsdException w:name="Medium Shading 1 Accent 4" w:uiPriority="63"/>
+    <w:lsdException w:name="Medium Shading 2 Accent 4" w:uiPriority="64"/>
+    <w:lsdException w:name="Medium List 1 Accent 4" w:uiPriority="65"/>
+    <w:lsdException w:name="Medium List 2 Accent 4" w:uiPriority="66"/>
+    <w:lsdException w:name="Medium Grid 1 Accent 4" w:uiPriority="67"/>
+    <w:lsdException w:name="Medium Grid 2 Accent 4" w:uiPriority="68"/>
+    <w:lsdException w:name="Medium Grid 3 Accent 4" w:uiPriority="69"/>
+    <w:lsdException w:name="Dark List Accent 4" w:uiPriority="70"/>
+    <w:lsdException w:name="Colorful Shading Accent 4" w:uiPriority="71"/>
+    <w:lsdException w:name="Colorful List Accent 4" w:uiPriority="72"/>
+    <w:lsdException w:name="Colorful Grid Accent 4" w:uiPriority="73"/>
+    <w:lsdException w:name="Light Shading Accent 5" w:uiPriority="60"/>
+    <w:lsdException w:name="Light List Accent 5" w:uiPriority="61"/>
+    <w:lsdException w:name="Light Grid Accent 5" w:uiPriority="62"/>
+    <w:lsdException w:name="Medium Shading 1 Accent 5" w:uiPriority="63"/>
+    <w:lsdException w:name="Medium Shading 2 Accent 5" w:uiPriority="64"/>
+    <w:lsdException w:name="Medium List 1 Accent 5" w:uiPriority="65"/>
+    <w:lsdException w:name="Medium List 2 Accent 5" w:uiPriority="66"/>
+    <w:lsdException w:name="Medium Grid 1 Accent 5" w:uiPriority="67"/>
+    <w:lsdException w:name="Medium Grid 2 Accent 5" w:uiPriority="68"/>
+    <w:lsdException w:name="Medium Grid 3 Accent 5" w:uiPriority="69"/>
+    <w:lsdException w:name="Dark List Accent 5" w:uiPriority="70"/>
+    <w:lsdException w:name="Colorful Shading Accent 5" w:uiPriority="71"/>
+    <w:lsdException w:name="Colorful List Accent 5" w:uiPriority="72"/>
+    <w:lsdException w:name="Colorful Grid Accent 5" w:uiPriority="73"/>
+    <w:lsdException w:name="Light Shading Accent 6" w:uiPriority="60"/>
+    <w:lsdException w:name="Light List Accent 6" w:uiPriority="61"/>
+    <w:lsdException w:name="Light Grid Accent 6" w:uiPriority="62"/>
+    <w:lsdException w:name="Medium Shading 1 Accent 6" w:uiPriority="63"/>
+    <w:lsdException w:name="Medium Shading 2 Accent 6" w:uiPriority="64"/>
+    <w:lsdException w:name="Medium List 1 Accent 6" w:uiPriority="65"/>
+    <w:lsdException w:name="Medium List 2 Accent 6" w:uiPriority="66"/>
+    <w:lsdException w:name="Medium Grid 1 Accent 6" w:uiPriority="67"/>
+    <w:lsdException w:name="Medium Grid 2 Accent 6" w:uiPriority="68"/>
+    <w:lsdException w:name="Medium Grid 3 Accent 6" w:uiPriority="69"/>
+    <w:lsdException w:name="Dark List Accent 6" w:uiPriority="70"/>
+    <w:lsdException w:name="Colorful Shading Accent 6" w:uiPriority="71"/>
+    <w:lsdException w:name="Colorful List Accent 6" w:uiPriority="72"/>
+    <w:lsdException w:name="Colorful Grid Accent 6" w:uiPriority="73"/>
+    <w:lsdException w:name="Subtle Emphasis" w:uiPriority="19" w:qFormat="1"/>
+    <w:lsdException w:name="Intense Emphasis" w:uiPriority="21" w:qFormat="1"/>
+    <w:lsdException w:name="Subtle Reference" w:uiPriority="31" w:qFormat="1"/>
+    <w:lsdException w:name="Intense Reference" w:uiPriority="32" w:qFormat="1"/>
+    <w:lsdException w:name="Book Title" w:uiPriority="33" w:qFormat="1"/>
+    <w:lsdException w:name="Bibliography" w:semiHidden="1" w:uiPriority="37" w:unhideWhenUsed="1"/>
+    <w:lsdException w:name="TOC Heading" w:semiHidden="1" w:uiPriority="39" w:unhideWhenUsed="1" w:qFormat="1"/>
+    <w:lsdException w:name="Plain Table 1" w:uiPriority="41"/>
+    <w:lsdException w:name="Plain Table 2" w:uiPriority="42"/>
+    <w:lsdException w:name="Plain Table 3" w:uiPriority="43"/>
+    <w:lsdException w:name="Plain Table 4" w:uiPriority="44"/>
+    <w:lsdException w:name="Plain Table 5" w:uiPriority="45"/>
+    <w:lsdException w:name="Grid Table Light" w:uiPriority="40"/>
+    <w:lsdException w:name="Grid Table 1 Light" w:uiPriority="46"/>
+    <w:lsdException w:name="Grid Table 2" w:uiPriority="47"/>
+    <w:lsdException w:name="Grid Table 3" w:uiPriority="48"/>
+    <w:lsdException w:name="Grid Table 4" w:uiPriority="49"/>
+    <w:lsdException w:name="Grid Table 5 Dark" w:uiPriority="50"/>
+    <w:lsdException w:name="Grid Table 6 Colorful" w:uiPriority="51"/>
+    <w:lsdException w:name="Grid Table 7 Colorful" w:uiPriority="52"/>
+    <w:lsdException w:name="Grid Table 1 Light Accent 1" w:uiPriority="46"/>
+    <w:lsdException w:name="Grid Table 2 Accent 1" w:uiPriority="47"/>
+    <w:lsdException w:name="Grid Table 3 Accent 1" w:uiPriority="48"/>
+    <w:lsdException w:name="Grid Table 4 Accent 1" w:uiPriority="49"/>
+    <w:lsdException w:name="Grid Table 5 Dark Accent 1" w:uiPriority="50"/>
+    <w:lsdException w:name="Grid Table 6 Colorful Accent 1" w:uiPriority="51"/>
+    <w:lsdException w:name="Grid Table 7 Colorful Accent 1" w:uiPriority="52"/>
+    <w:lsdException w:name="Grid Table 1 Light Accent 2" w:uiPriority="46"/>
+    <w:lsdException w:name="Grid Table 2 Accent 2" w:uiPriority="47"/>
+    <w:lsdException w:name="Grid Table 3 Accent 2" w:uiPriority="48"/>
+    <w:lsdException w:name="Grid Table 4 Accent 2" w:uiPriority="49"/>
+    <w:lsdException w:name="Grid Table 5 Dark Accent 2" w:uiPriority="50"/>
+    <w:lsdException w:name="Grid Table 6 Colorful Accent 2" w:uiPriority="51"/>
+    <w:lsdException w:name="Grid Table 7 Colorful Accent 2" w:uiPriority="52"/>
+    <w:lsdException w:name="Grid Table 1 Light Accent 3" w:uiPriority="46"/>
+    <w:lsdException w:name="Grid Table 2 Accent 3" w:uiPriority="47"/>
+    <w:lsdException w:name="Grid Table 3 Accent 3" w:uiPriority="48"/>
+    <w:lsdException w:name="Grid Table 4 Accent 3" w:uiPriority="49"/>
+    <w:lsdException w:name="Grid Table 5 Dark Accent 3" w:uiPriority="50"/>
+    <w:lsdException w:name="Grid Table 6 Colorful Accent 3" w:uiPriority="51"/>
+    <w:lsdException w:name="Grid Table 7 Colorful Accent 3" w:uiPriority="52"/>
+    <w:lsdException w:name="Grid Table 1 Light Accent 4" w:uiPriority="46"/>
+    <w:lsdException w:name="Grid Table 2 Accent 4" w:uiPriority="47"/>
+    <w:lsdException w:name="Grid Table 3 Accent 4" w:uiPriority="48"/>
+    <w:lsdException w:name="Grid Table 4 Accent 4" w:uiPriority="49"/>
+    <w:lsdException w:name="Grid Table 5 Dark Accent 4" w:uiPriority="50"/>
+    <w:lsdException w:name="Grid Table 6 Colorful Accent 4" w:uiPriority="51"/>
+    <w:lsdException w:name="Grid Table 7 Colorful Accent 4" w:uiPriority="52"/>
+    <w:lsdException w:name="Grid Table 1 Light Accent 5" w:uiPriority="46"/>
+    <w:lsdException w:name="Grid Table 2 Accent 5" w:uiPriority="47"/>
+    <w:lsdException w:name="Grid Table 3 Accent 5" w:uiPriority="48"/>
+    <w:lsdException w:name="Grid Table 4 Accent 5" w:uiPriority="49"/>
+    <w:lsdException w:name="Grid Table 5 Dark Accent 5" w:uiPriority="50"/>
+    <w:lsdException w:name="Grid Table 6 Colorful Accent 5" w:uiPriority="51"/>
+    <w:lsdException w:name="Grid Table 7 Colorful Accent 5" w:uiPriority="52"/>
+    <w:lsdException w:name="Grid Table 1 Light Accent 6" w:uiPriority="46"/>
+    <w:lsdException w:name="Grid Table 2 Accent 6" w:uiPriority="47"/>
+    <w:lsdException w:name="Grid Table 3 Accent 6" w:uiPriority="48"/>
+    <w:lsdException w:name="Grid Table 4 Accent 6" w:uiPriority="49"/>
+    <w:lsdException w:name="Grid Table 5 Dark Accent 6" w:uiPriority="50"/>
+    <w:lsdException w:name="Grid Table 6 Colorful Accent 6" w:uiPriority="51"/>
+    <w:lsdException w:name="Grid Table 7 Colorful Accent 6" w:uiPriority="52"/>
+    <w:lsdException w:name="List Table 1 Light" w:uiPriority="46"/>
+    <w:lsdException w:name="List Table 2" w:uiPriority="47"/>
+    <w:lsdException w:name="List Table 3" w:uiPriority="48"/>
+    <w:lsdException w:name="List Table 4" w:uiPriority="49"/>
+    <w:lsdException w:name="List Table 5 Dark" w:uiPriority="50"/>
+    <w:lsdException w:name="List Table 6 Colorful" w:uiPriority="51"/>
+    <w:lsdException w:name="List Table 7 Colorful" w:uiPriority="52"/>
+    <w:lsdException w:name="List Table 1 Light Accent 1" w:uiPriority="46"/>
+    <w:lsdException w:name="List Table 2 Accent 1" w:uiPriority="47"/>
+    <w:lsdException w:name="List Table 3 Accent 1" w:uiPriority="48"/>
+    <w:lsdException w:name="List Table 4 Accent 1" w:uiPriority="49"/>
+    <w:lsdException w:name="List Table 5 Dark Accent 1" w:uiPriority="50"/>
+    <w:lsdException w:name="List Table 6 Colorful Accent 1" w:uiPriority="51"/>
+    <w:lsdException w:name="List Table 7 Colorful Accent 1" w:uiPriority="52"/>
+    <w:lsdException w:name="List Table 1 Light Accent 2" w:uiPriority="46"/>
+    <w:lsdException w:name="List Table 2 Accent 2" w:uiPriority="47"/>
+    <w:lsdException w:name="List Table 3 Accent 2" w:uiPriority="48"/>
+    <w:lsdException w:name="List Table 4 Accent 2" w:uiPriority="49"/>
+    <w:lsdException w:name="List Table 5 Dark Accent 2" w:uiPriority="50"/>
+    <w:lsdException w:name="List Table 6 Colorful Accent 2" w:uiPriority="51"/>
+    <w:lsdException w:name="List Table 7 Colorful Accent 2" w:uiPriority="52"/>
+    <w:lsdException w:name="List Table 1 Light Accent 3" w:uiPriority="46"/>
+    <w:lsdException w:name="List Table 2 Accent 3" w:uiPriority="47"/>
+    <w:lsdException w:name="List Table 3 Accent 3" w:uiPriority="48"/>
+    <w:lsdException w:name="List Table 4 Accent 3" w:uiPriority="49"/>
+    <w:lsdException w:name="List Table 5 Dark Accent 3" w:uiPriority="50"/>
+    <w:lsdException w:name="List Table 6 Colorful Accent 3" w:uiPriority="51"/>
+    <w:lsdException w:name="List Table 7 Colorful Accent 3" w:uiPriority="52"/>
+    <w:lsdException w:name="List Table 1 Light Accent 4" w:uiPriority="46"/>
+    <w:lsdException w:name="List Table 2 Accent 4" w:uiPriority="47"/>
+    <w:lsdException w:name="List Table 3 Accent 4" w:uiPriority="48"/>
+    <w:lsdException w:name="List Table 4 Accent 4" w:uiPriority="49"/>
+    <w:lsdException w:name="List Table 5 Dark Accent 4" w:uiPriority="50"/>
+    <w:lsdException w:name="List Table 6 Colorful Accent 4" w:uiPriority="51"/>
+    <w:lsdException w:name="List Table 7 Colorful Accent 4" w:uiPriority="52"/>
+    <w:lsdException w:name="List Table 1 Light Accent 5" w:uiPriority="46"/>
+    <w:lsdException w:name="List Table 2 Accent 5" w:uiPriority="47"/>
+    <w:lsdException w:name="List Table 3 Accent 5" w:uiPriority="48"/>
+    <w:lsdException w:name="List Table 4 Accent 5" w:uiPriority="49"/>
+    <w:lsdException w:name="List Table 5 Dark Accent 5" w:uiPriority="50"/>
+    <w:lsdException w:name="List Table 6 Colorful Accent 5" w:uiPriority="51"/>
+    <w:lsdException w:name="List Table 7 Colorful Accent 5" w:uiPriority="52"/>
+    <w:lsdException w:name="List Table 1 Light Accent 6" w:uiPriority="46"/>
+    <w:lsdException w:name="List Table 2 Accent 6" w:uiPriority="47"/>
+    <w:lsdException w:name="List Table 3 Accent 6" w:uiPriority="48"/>
+    <w:lsdException w:name="List Table 4 Accent 6" w:uiPriority="49"/>
+    <w:lsdException w:name="List Table 5 Dark Accent 6" w:uiPriority="50"/>
+    <w:lsdException w:name="List Table 6 Colorful Accent 6" w:uiPriority="51"/>
+    <w:lsdException w:name="List Table 7 Colorful Accent 6" w:uiPriority="52"/>
   </w:latentStyles>
   <w:style w:type="paragraph" w:default="1" w:styleId="Normal">
     <w:name w:val="Normal"/>
@@ -1487,7 +2043,6 @@
     <w:uiPriority w:val="99"/>
     <w:semiHidden/>
     <w:unhideWhenUsed/>
-    <w:qFormat/>
     <w:tblPr>
       <w:tblInd w:w="0" w:type="dxa"/>
       <w:tblCellMar>
@@ -1854,7 +2409,7 @@
 </file>
 
 <file path=customXml/itemProps1.xml><?xml version="1.0" encoding="utf-8"?>
-<ds:datastoreItem xmlns:ds="http://schemas.openxmlformats.org/officeDocument/2006/customXml" ds:itemID="{DE602D7B-9A10-47B0-B23F-5005BBF69186}">
+<ds:datastoreItem xmlns:ds="http://schemas.openxmlformats.org/officeDocument/2006/customXml" ds:itemID="{2B040947-54A5-4B9F-A42A-310D09D4E55E}">
   <ds:schemaRefs>
     <ds:schemaRef ds:uri="http://schemas.openxmlformats.org/officeDocument/2006/bibliography"/>
   </ds:schemaRefs>

--- a/limpias/1092.docx
+++ b/limpias/1092.docx
@@ -1,12 +1,13 @@
 
 <file path=word/document.xml><?xml version="1.0" encoding="utf-8"?>
-<w:document xmlns:wpc="http://schemas.microsoft.com/office/word/2010/wordprocessingCanvas" xmlns:cx="http://schemas.microsoft.com/office/drawing/2014/chartex" xmlns:mc="http://schemas.openxmlformats.org/markup-compatibility/2006" xmlns:o="urn:schemas-microsoft-com:office:office" xmlns:r="http://schemas.openxmlformats.org/officeDocument/2006/relationships" xmlns:m="http://schemas.openxmlformats.org/officeDocument/2006/math" xmlns:v="urn:schemas-microsoft-com:vml" xmlns:wp14="http://schemas.microsoft.com/office/word/2010/wordprocessingDrawing" xmlns:wp="http://schemas.openxmlformats.org/drawingml/2006/wordprocessingDrawing" xmlns:w10="urn:schemas-microsoft-com:office:word" xmlns:w="http://schemas.openxmlformats.org/wordprocessingml/2006/main" xmlns:w14="http://schemas.microsoft.com/office/word/2010/wordml" xmlns:w15="http://schemas.microsoft.com/office/word/2012/wordml" xmlns:w16se="http://schemas.microsoft.com/office/word/2015/wordml/symex" xmlns:wpg="http://schemas.microsoft.com/office/word/2010/wordprocessingGroup" xmlns:wpi="http://schemas.microsoft.com/office/word/2010/wordprocessingInk" xmlns:wne="http://schemas.microsoft.com/office/word/2006/wordml" xmlns:wps="http://schemas.microsoft.com/office/word/2010/wordprocessingShape" mc:Ignorable="w14 w15 w16se wp14">
+<w:document xmlns:wpc="http://schemas.microsoft.com/office/word/2010/wordprocessingCanvas" xmlns:cx="http://schemas.microsoft.com/office/drawing/2014/chartex" xmlns:cx1="http://schemas.microsoft.com/office/drawing/2015/9/8/chartex" xmlns:cx2="http://schemas.microsoft.com/office/drawing/2015/10/21/chartex" xmlns:cx3="http://schemas.microsoft.com/office/drawing/2016/5/9/chartex" xmlns:cx4="http://schemas.microsoft.com/office/drawing/2016/5/10/chartex" xmlns:cx5="http://schemas.microsoft.com/office/drawing/2016/5/11/chartex" xmlns:cx6="http://schemas.microsoft.com/office/drawing/2016/5/12/chartex" xmlns:cx7="http://schemas.microsoft.com/office/drawing/2016/5/13/chartex" xmlns:cx8="http://schemas.microsoft.com/office/drawing/2016/5/14/chartex" xmlns:mc="http://schemas.openxmlformats.org/markup-compatibility/2006" xmlns:aink="http://schemas.microsoft.com/office/drawing/2016/ink" xmlns:am3d="http://schemas.microsoft.com/office/drawing/2017/model3d" xmlns:o="urn:schemas-microsoft-com:office:office" xmlns:r="http://schemas.openxmlformats.org/officeDocument/2006/relationships" xmlns:m="http://schemas.openxmlformats.org/officeDocument/2006/math" xmlns:v="urn:schemas-microsoft-com:vml" xmlns:wp14="http://schemas.microsoft.com/office/word/2010/wordprocessingDrawing" xmlns:wp="http://schemas.openxmlformats.org/drawingml/2006/wordprocessingDrawing" xmlns:w10="urn:schemas-microsoft-com:office:word" xmlns:w="http://schemas.openxmlformats.org/wordprocessingml/2006/main" xmlns:w14="http://schemas.microsoft.com/office/word/2010/wordml" xmlns:w15="http://schemas.microsoft.com/office/word/2012/wordml" xmlns:w16cid="http://schemas.microsoft.com/office/word/2016/wordml/cid" xmlns:w16se="http://schemas.microsoft.com/office/word/2015/wordml/symex" xmlns:wpg="http://schemas.microsoft.com/office/word/2010/wordprocessingGroup" xmlns:wpi="http://schemas.microsoft.com/office/word/2010/wordprocessingInk" xmlns:wne="http://schemas.microsoft.com/office/word/2006/wordml" xmlns:wps="http://schemas.microsoft.com/office/word/2010/wordprocessingShape" mc:Ignorable="w14 w15 w16se w16cid wp14">
   <w:body>
     <w:p>
       <w:pPr>
         <w:keepNext/>
         <w:spacing w:after="180" w:line="240" w:lineRule="auto"/>
         <w:jc w:val="right"/>
+        <w:outlineLvl w:val="0"/>
         <w:rPr>
           <w:rFonts w:ascii="Book Antiqua" w:hAnsi="Book Antiqua" w:cs="Times New Roman"/>
           <w:sz w:val="24"/>
@@ -26,6 +27,7 @@
       <w:pPr>
         <w:keepNext/>
         <w:spacing w:before="480" w:after="180" w:line="240" w:lineRule="auto"/>
+        <w:outlineLvl w:val="0"/>
         <w:rPr>
           <w:rFonts w:ascii="Book Antiqua" w:hAnsi="Book Antiqua" w:cs="Times New Roman"/>
           <w:b/>
@@ -47,6 +49,7 @@
       <w:pPr>
         <w:keepNext/>
         <w:spacing w:before="240" w:after="60" w:line="240" w:lineRule="auto"/>
+        <w:outlineLvl w:val="0"/>
         <w:rPr>
           <w:rFonts w:ascii="Book Antiqua" w:hAnsi="Book Antiqua" w:cs="Times New Roman"/>
           <w:b/>
@@ -81,6 +84,158 @@
           <w:sz w:val="24"/>
           <w:szCs w:val="24"/>
         </w:rPr>
+        <w:t>La Ordenanza N</w:t>
+      </w:r>
+      <w:r>
+        <w:rPr>
+          <w:rFonts w:ascii="Book Antiqua" w:hAnsi="Book Antiqua" w:cs="Times New Roman"/>
+          <w:sz w:val="24"/>
+          <w:szCs w:val="24"/>
+        </w:rPr>
+        <w:t xml:space="preserve">º </w:t>
+      </w:r>
+      <w:r>
+        <w:rPr>
+          <w:rFonts w:ascii="Book Antiqua" w:hAnsi="Book Antiqua" w:cs="Times New Roman"/>
+          <w:sz w:val="24"/>
+          <w:szCs w:val="24"/>
+        </w:rPr>
+        <w:t>1086 de fecha 12/07/00</w:t>
+      </w:r>
+      <w:r>
+        <w:rPr>
+          <w:rFonts w:ascii="Book Antiqua" w:hAnsi="Book Antiqua" w:cs="Times New Roman"/>
+          <w:sz w:val="24"/>
+          <w:szCs w:val="24"/>
+        </w:rPr>
+        <w:t xml:space="preserve">, </w:t>
+      </w:r>
+      <w:r>
+        <w:rPr>
+          <w:rFonts w:ascii="Book Antiqua" w:hAnsi="Book Antiqua" w:cs="Times New Roman"/>
+          <w:sz w:val="24"/>
+          <w:szCs w:val="24"/>
+        </w:rPr>
+        <w:t>mediante la cual se prorroga la vigencia de la Ordenanza N</w:t>
+      </w:r>
+      <w:r>
+        <w:rPr>
+          <w:rFonts w:ascii="Book Antiqua" w:hAnsi="Book Antiqua" w:cs="Times New Roman"/>
+          <w:sz w:val="24"/>
+          <w:szCs w:val="24"/>
+        </w:rPr>
+        <w:t xml:space="preserve">º </w:t>
+      </w:r>
+      <w:r>
+        <w:rPr>
+          <w:rFonts w:ascii="Book Antiqua" w:hAnsi="Book Antiqua" w:cs="Times New Roman"/>
+          <w:sz w:val="24"/>
+          <w:szCs w:val="24"/>
+        </w:rPr>
+        <w:t xml:space="preserve">1008 </w:t>
+      </w:r>
+      <w:r>
+        <w:rPr>
+          <w:rFonts w:ascii="Book Antiqua" w:hAnsi="Book Antiqua" w:cs="Times New Roman"/>
+          <w:sz w:val="24"/>
+          <w:szCs w:val="24"/>
+        </w:rPr>
+        <w:t xml:space="preserve"> (</w:t>
+      </w:r>
+      <w:r>
+        <w:rPr>
+          <w:rFonts w:ascii="Book Antiqua" w:hAnsi="Book Antiqua" w:cs="Times New Roman"/>
+          <w:sz w:val="24"/>
+          <w:szCs w:val="24"/>
+        </w:rPr>
+        <w:t>Fiscal año 1999</w:t>
+      </w:r>
+      <w:r>
+        <w:rPr>
+          <w:rFonts w:ascii="Book Antiqua" w:hAnsi="Book Antiqua" w:cs="Times New Roman"/>
+          <w:sz w:val="24"/>
+          <w:szCs w:val="24"/>
+        </w:rPr>
+        <w:t xml:space="preserve">) </w:t>
+      </w:r>
+      <w:r>
+        <w:rPr>
+          <w:rFonts w:ascii="Book Antiqua" w:hAnsi="Book Antiqua" w:cs="Times New Roman"/>
+          <w:sz w:val="24"/>
+          <w:szCs w:val="24"/>
+        </w:rPr>
+        <w:t xml:space="preserve"> hasta la sanción de la correspondiente al año en curso</w:t>
+      </w:r>
+      <w:r>
+        <w:rPr>
+          <w:rFonts w:ascii="Book Antiqua" w:hAnsi="Book Antiqua" w:cs="Times New Roman"/>
+          <w:sz w:val="24"/>
+          <w:szCs w:val="24"/>
+        </w:rPr>
+        <w:t xml:space="preserve">, </w:t>
+      </w:r>
+      <w:r>
+        <w:rPr>
+          <w:rFonts w:ascii="Book Antiqua" w:hAnsi="Book Antiqua" w:cs="Times New Roman"/>
+          <w:sz w:val="24"/>
+          <w:szCs w:val="24"/>
+        </w:rPr>
+        <w:t>y la Ordenanza N</w:t>
+      </w:r>
+      <w:r>
+        <w:rPr>
+          <w:rFonts w:ascii="Book Antiqua" w:hAnsi="Book Antiqua" w:cs="Times New Roman"/>
+          <w:sz w:val="24"/>
+          <w:szCs w:val="24"/>
+        </w:rPr>
+        <w:t xml:space="preserve">º </w:t>
+      </w:r>
+      <w:r>
+        <w:rPr>
+          <w:rFonts w:ascii="Book Antiqua" w:hAnsi="Book Antiqua" w:cs="Times New Roman"/>
+          <w:sz w:val="24"/>
+          <w:szCs w:val="24"/>
+        </w:rPr>
+        <w:t>1087/00 por la cual se modifica los importes máximos de tributo establecidos en el Artículo Segundo de la Ordenanza N</w:t>
+      </w:r>
+      <w:r>
+        <w:rPr>
+          <w:rFonts w:ascii="Book Antiqua" w:hAnsi="Book Antiqua" w:cs="Times New Roman"/>
+          <w:sz w:val="24"/>
+          <w:szCs w:val="24"/>
+        </w:rPr>
+        <w:t xml:space="preserve">º </w:t>
+      </w:r>
+      <w:r>
+        <w:rPr>
+          <w:rFonts w:ascii="Book Antiqua" w:hAnsi="Book Antiqua" w:cs="Times New Roman"/>
+          <w:sz w:val="24"/>
+          <w:szCs w:val="24"/>
+        </w:rPr>
+        <w:t>1008</w:t>
+      </w:r>
+      <w:r>
+        <w:rPr>
+          <w:rFonts w:ascii="Book Antiqua" w:hAnsi="Book Antiqua" w:cs="Times New Roman"/>
+          <w:sz w:val="24"/>
+          <w:szCs w:val="24"/>
+        </w:rPr>
+        <w:t xml:space="preserve">, </w:t>
+      </w:r>
+      <w:r>
+        <w:rPr>
+          <w:rFonts w:ascii="Book Antiqua" w:hAnsi="Book Antiqua" w:cs="Times New Roman"/>
+          <w:sz w:val="24"/>
+          <w:szCs w:val="24"/>
+        </w:rPr>
+        <w:t>consignándose en el VISTO</w:t>
+      </w:r>
+      <w:r>
+        <w:rPr>
+          <w:rFonts w:ascii="Book Antiqua" w:hAnsi="Book Antiqua" w:cs="Times New Roman"/>
+          <w:sz w:val="24"/>
+          <w:szCs w:val="24"/>
+        </w:rPr>
         <w:t xml:space="preserve"> </w:t>
       </w:r>
       <w:r>
@@ -89,151 +244,7 @@
           <w:sz w:val="24"/>
           <w:szCs w:val="24"/>
         </w:rPr>
-        <w:t>La Ordenanza N</w:t>
-      </w:r>
-      <w:r>
-        <w:rPr>
-          <w:rFonts w:ascii="Book Antiqua" w:hAnsi="Book Antiqua" w:cs="Times New Roman"/>
-          <w:sz w:val="24"/>
-          <w:szCs w:val="24"/>
-        </w:rPr>
-        <w:t xml:space="preserve">º </w:t>
-      </w:r>
-      <w:r>
-        <w:rPr>
-          <w:rFonts w:ascii="Book Antiqua" w:hAnsi="Book Antiqua" w:cs="Times New Roman"/>
-          <w:sz w:val="24"/>
-          <w:szCs w:val="24"/>
-        </w:rPr>
-        <w:t>1086 de fecha 12/07/00</w:t>
-      </w:r>
-      <w:r>
-        <w:rPr>
-          <w:rFonts w:ascii="Book Antiqua" w:hAnsi="Book Antiqua" w:cs="Times New Roman"/>
-          <w:sz w:val="24"/>
-          <w:szCs w:val="24"/>
-        </w:rPr>
-        <w:t xml:space="preserve">, </w:t>
-      </w:r>
-      <w:r>
-        <w:rPr>
-          <w:rFonts w:ascii="Book Antiqua" w:hAnsi="Book Antiqua" w:cs="Times New Roman"/>
-          <w:sz w:val="24"/>
-          <w:szCs w:val="24"/>
-        </w:rPr>
-        <w:t>mediante la cual se prorroga la vigencia de la Ordenanza N</w:t>
-      </w:r>
-      <w:r>
-        <w:rPr>
-          <w:rFonts w:ascii="Book Antiqua" w:hAnsi="Book Antiqua" w:cs="Times New Roman"/>
-          <w:sz w:val="24"/>
-          <w:szCs w:val="24"/>
-        </w:rPr>
-        <w:t xml:space="preserve">º </w:t>
-      </w:r>
-      <w:r>
-        <w:rPr>
-          <w:rFonts w:ascii="Book Antiqua" w:hAnsi="Book Antiqua" w:cs="Times New Roman"/>
-          <w:sz w:val="24"/>
-          <w:szCs w:val="24"/>
-        </w:rPr>
-        <w:t xml:space="preserve">1008 </w:t>
-      </w:r>
-      <w:r>
-        <w:rPr>
-          <w:rFonts w:ascii="Book Antiqua" w:hAnsi="Book Antiqua" w:cs="Times New Roman"/>
-          <w:sz w:val="24"/>
-          <w:szCs w:val="24"/>
-        </w:rPr>
-        <w:t xml:space="preserve"> (</w:t>
-      </w:r>
-      <w:r>
-        <w:rPr>
-          <w:rFonts w:ascii="Book Antiqua" w:hAnsi="Book Antiqua" w:cs="Times New Roman"/>
-          <w:sz w:val="24"/>
-          <w:szCs w:val="24"/>
-        </w:rPr>
-        <w:t>Fiscal año 1999</w:t>
-      </w:r>
-      <w:r>
-        <w:rPr>
-          <w:rFonts w:ascii="Book Antiqua" w:hAnsi="Book Antiqua" w:cs="Times New Roman"/>
-          <w:sz w:val="24"/>
-          <w:szCs w:val="24"/>
-        </w:rPr>
-        <w:t xml:space="preserve">) </w:t>
-      </w:r>
-      <w:r>
-        <w:rPr>
-          <w:rFonts w:ascii="Book Antiqua" w:hAnsi="Book Antiqua" w:cs="Times New Roman"/>
-          <w:sz w:val="24"/>
-          <w:szCs w:val="24"/>
-        </w:rPr>
-        <w:t xml:space="preserve"> hasta la sanción de la correspondiente al año en curso</w:t>
-      </w:r>
-      <w:r>
-        <w:rPr>
-          <w:rFonts w:ascii="Book Antiqua" w:hAnsi="Book Antiqua" w:cs="Times New Roman"/>
-          <w:sz w:val="24"/>
-          <w:szCs w:val="24"/>
-        </w:rPr>
-        <w:t xml:space="preserve">, </w:t>
-      </w:r>
-      <w:r>
-        <w:rPr>
-          <w:rFonts w:ascii="Book Antiqua" w:hAnsi="Book Antiqua" w:cs="Times New Roman"/>
-          <w:sz w:val="24"/>
-          <w:szCs w:val="24"/>
-        </w:rPr>
-        <w:t>y la Ordenanza N</w:t>
-      </w:r>
-      <w:r>
-        <w:rPr>
-          <w:rFonts w:ascii="Book Antiqua" w:hAnsi="Book Antiqua" w:cs="Times New Roman"/>
-          <w:sz w:val="24"/>
-          <w:szCs w:val="24"/>
-        </w:rPr>
-        <w:t xml:space="preserve">º </w:t>
-      </w:r>
-      <w:r>
-        <w:rPr>
-          <w:rFonts w:ascii="Book Antiqua" w:hAnsi="Book Antiqua" w:cs="Times New Roman"/>
-          <w:sz w:val="24"/>
-          <w:szCs w:val="24"/>
-        </w:rPr>
-        <w:t>1087/00 por la cual se modifica los importes máximos de tributo establecidos en el Artículo Segundo de la Ordenanza N</w:t>
-      </w:r>
-      <w:r>
-        <w:rPr>
-          <w:rFonts w:ascii="Book Antiqua" w:hAnsi="Book Antiqua" w:cs="Times New Roman"/>
-          <w:sz w:val="24"/>
-          <w:szCs w:val="24"/>
-        </w:rPr>
-        <w:t xml:space="preserve">º </w:t>
-      </w:r>
-      <w:r>
-        <w:rPr>
-          <w:rFonts w:ascii="Book Antiqua" w:hAnsi="Book Antiqua" w:cs="Times New Roman"/>
-          <w:sz w:val="24"/>
-          <w:szCs w:val="24"/>
-        </w:rPr>
-        <w:t>1008</w:t>
-      </w:r>
-      <w:r>
-        <w:rPr>
-          <w:rFonts w:ascii="Book Antiqua" w:hAnsi="Book Antiqua" w:cs="Times New Roman"/>
-          <w:sz w:val="24"/>
-          <w:szCs w:val="24"/>
-        </w:rPr>
-        <w:t xml:space="preserve">, </w:t>
-      </w:r>
-      <w:r>
-        <w:rPr>
-          <w:rFonts w:ascii="Book Antiqua" w:hAnsi="Book Antiqua" w:cs="Times New Roman"/>
-          <w:sz w:val="24"/>
-          <w:szCs w:val="24"/>
-        </w:rPr>
-        <w:t>consignándose en el VISTOque la misma fue prorrogada mediante Ordenanza N</w:t>
+        <w:t>que la misma fue prorrogada mediante Ordenanza N</w:t>
       </w:r>
       <w:r>
         <w:rPr>
@@ -288,6 +299,7 @@
       <w:pPr>
         <w:keepNext/>
         <w:spacing w:before="240" w:after="60" w:line="240" w:lineRule="auto"/>
+        <w:outlineLvl w:val="0"/>
         <w:rPr>
           <w:rFonts w:ascii="Book Antiqua" w:hAnsi="Book Antiqua" w:cs="Times New Roman"/>
           <w:b/>
@@ -322,14 +334,6 @@
           <w:sz w:val="24"/>
           <w:szCs w:val="24"/>
         </w:rPr>
-        <w:t xml:space="preserve"> </w:t>
-      </w:r>
-      <w:r>
-        <w:rPr>
-          <w:rFonts w:ascii="Book Antiqua" w:hAnsi="Book Antiqua" w:cs="Times New Roman"/>
-          <w:sz w:val="24"/>
-          <w:szCs w:val="24"/>
-        </w:rPr>
         <w:t xml:space="preserve">Que </w:t>
       </w:r>
       <w:r>
@@ -423,6 +427,14 @@
           <w:szCs w:val="24"/>
         </w:rPr>
         <w:t>VISTO</w:t>
+      </w:r>
+      <w:r>
+        <w:rPr>
+          <w:rFonts w:ascii="Book Antiqua" w:hAnsi="Book Antiqua" w:cs="Times New Roman"/>
+          <w:sz w:val="24"/>
+          <w:szCs w:val="24"/>
+        </w:rPr>
+        <w:t xml:space="preserve"> </w:t>
       </w:r>
       <w:r>
         <w:rPr>
@@ -642,7 +654,23 @@
           <w:sz w:val="24"/>
           <w:szCs w:val="24"/>
         </w:rPr>
-        <w:t>RECTIFICASE el VISTOde la Ordenanza N</w:t>
+        <w:t>RECTIFICASE el VISTO</w:t>
+      </w:r>
+      <w:r>
+        <w:rPr>
+          <w:rFonts w:ascii="Book Antiqua" w:hAnsi="Book Antiqua" w:cs="Times New Roman"/>
+          <w:sz w:val="24"/>
+          <w:szCs w:val="24"/>
+        </w:rPr>
+        <w:t xml:space="preserve"> </w:t>
+      </w:r>
+      <w:r>
+        <w:rPr>
+          <w:rFonts w:ascii="Book Antiqua" w:hAnsi="Book Antiqua" w:cs="Times New Roman"/>
+          <w:sz w:val="24"/>
+          <w:szCs w:val="24"/>
+        </w:rPr>
+        <w:t>de la Ordenanza N</w:t>
       </w:r>
       <w:r>
         <w:rPr>
@@ -710,7 +738,7 @@
           <w:sz w:val="24"/>
           <w:szCs w:val="24"/>
         </w:rPr>
-        <w:t xml:space="preserve"> (</w:t>
+        <w:t>(</w:t>
       </w:r>
       <w:r>
         <w:rPr>
@@ -758,6 +786,7 @@
         <w:keepNext/>
         <w:spacing w:after="180" w:line="240" w:lineRule="auto"/>
         <w:jc w:val="both"/>
+        <w:outlineLvl w:val="0"/>
         <w:rPr>
           <w:rFonts w:ascii="Book Antiqua" w:hAnsi="Book Antiqua" w:cs="Times New Roman"/>
           <w:sz w:val="24"/>
@@ -787,34 +816,34 @@
           <w:sz w:val="24"/>
           <w:szCs w:val="24"/>
         </w:rPr>
-        <w:t>PUBLIQUESE</w:t>
-      </w:r>
-      <w:r>
-        <w:rPr>
-          <w:rFonts w:ascii="Book Antiqua" w:hAnsi="Book Antiqua" w:cs="Times New Roman"/>
-          <w:sz w:val="24"/>
-          <w:szCs w:val="24"/>
-        </w:rPr>
-        <w:t xml:space="preserve">, </w:t>
-      </w:r>
-      <w:r>
-        <w:rPr>
-          <w:rFonts w:ascii="Book Antiqua" w:hAnsi="Book Antiqua" w:cs="Times New Roman"/>
-          <w:sz w:val="24"/>
-          <w:szCs w:val="24"/>
-        </w:rPr>
-        <w:t>COPIESE Y ARCHIVESE</w:t>
-      </w:r>
-      <w:r>
-        <w:rPr>
-          <w:rFonts w:ascii="Book Antiqua" w:hAnsi="Book Antiqua" w:cs="Times New Roman"/>
-          <w:sz w:val="24"/>
-          <w:szCs w:val="24"/>
-        </w:rPr>
-        <w:t xml:space="preserve">. </w:t>
+        <w:t>COMUNIQUESE</w:t>
       </w:r>
       <w:bookmarkStart w:id="0" w:name="_GoBack"/>
       <w:bookmarkEnd w:id="0"/>
+      <w:r>
+        <w:rPr>
+          <w:rFonts w:ascii="Book Antiqua" w:hAnsi="Book Antiqua" w:cs="Times New Roman"/>
+          <w:sz w:val="24"/>
+          <w:szCs w:val="24"/>
+        </w:rPr>
+        <w:t xml:space="preserve">, </w:t>
+      </w:r>
+      <w:r>
+        <w:rPr>
+          <w:rFonts w:ascii="Book Antiqua" w:hAnsi="Book Antiqua" w:cs="Times New Roman"/>
+          <w:sz w:val="24"/>
+          <w:szCs w:val="24"/>
+        </w:rPr>
+        <w:t>COPIESE Y ARCHIVESE</w:t>
+      </w:r>
+      <w:r>
+        <w:rPr>
+          <w:rFonts w:ascii="Book Antiqua" w:hAnsi="Book Antiqua" w:cs="Times New Roman"/>
+          <w:sz w:val="24"/>
+          <w:szCs w:val="24"/>
+        </w:rPr>
+        <w:t xml:space="preserve">. </w:t>
+      </w:r>
     </w:p>
     <w:sectPr>
       <w:footerReference w:type="default" r:id="rId8"/>
@@ -829,7 +858,7 @@
 </file>
 
 <file path=word/endnotes.xml><?xml version="1.0" encoding="utf-8"?>
-<w:endnotes xmlns:wpc="http://schemas.microsoft.com/office/word/2010/wordprocessingCanvas" xmlns:cx="http://schemas.microsoft.com/office/drawing/2014/chartex" xmlns:mc="http://schemas.openxmlformats.org/markup-compatibility/2006" xmlns:o="urn:schemas-microsoft-com:office:office" xmlns:r="http://schemas.openxmlformats.org/officeDocument/2006/relationships" xmlns:m="http://schemas.openxmlformats.org/officeDocument/2006/math" xmlns:v="urn:schemas-microsoft-com:vml" xmlns:wp14="http://schemas.microsoft.com/office/word/2010/wordprocessingDrawing" xmlns:wp="http://schemas.openxmlformats.org/drawingml/2006/wordprocessingDrawing" xmlns:w10="urn:schemas-microsoft-com:office:word" xmlns:w="http://schemas.openxmlformats.org/wordprocessingml/2006/main" xmlns:w14="http://schemas.microsoft.com/office/word/2010/wordml" xmlns:w15="http://schemas.microsoft.com/office/word/2012/wordml" xmlns:w16se="http://schemas.microsoft.com/office/word/2015/wordml/symex" xmlns:wpg="http://schemas.microsoft.com/office/word/2010/wordprocessingGroup" xmlns:wpi="http://schemas.microsoft.com/office/word/2010/wordprocessingInk" xmlns:wne="http://schemas.microsoft.com/office/word/2006/wordml" xmlns:wps="http://schemas.microsoft.com/office/word/2010/wordprocessingShape" mc:Ignorable="w14 w15 w16se wp14">
+<w:endnotes xmlns:wpc="http://schemas.microsoft.com/office/word/2010/wordprocessingCanvas" xmlns:cx="http://schemas.microsoft.com/office/drawing/2014/chartex" xmlns:cx1="http://schemas.microsoft.com/office/drawing/2015/9/8/chartex" xmlns:cx2="http://schemas.microsoft.com/office/drawing/2015/10/21/chartex" xmlns:cx3="http://schemas.microsoft.com/office/drawing/2016/5/9/chartex" xmlns:cx4="http://schemas.microsoft.com/office/drawing/2016/5/10/chartex" xmlns:cx5="http://schemas.microsoft.com/office/drawing/2016/5/11/chartex" xmlns:cx6="http://schemas.microsoft.com/office/drawing/2016/5/12/chartex" xmlns:cx7="http://schemas.microsoft.com/office/drawing/2016/5/13/chartex" xmlns:cx8="http://schemas.microsoft.com/office/drawing/2016/5/14/chartex" xmlns:mc="http://schemas.openxmlformats.org/markup-compatibility/2006" xmlns:aink="http://schemas.microsoft.com/office/drawing/2016/ink" xmlns:am3d="http://schemas.microsoft.com/office/drawing/2017/model3d" xmlns:o="urn:schemas-microsoft-com:office:office" xmlns:r="http://schemas.openxmlformats.org/officeDocument/2006/relationships" xmlns:m="http://schemas.openxmlformats.org/officeDocument/2006/math" xmlns:v="urn:schemas-microsoft-com:vml" xmlns:wp14="http://schemas.microsoft.com/office/word/2010/wordprocessingDrawing" xmlns:wp="http://schemas.openxmlformats.org/drawingml/2006/wordprocessingDrawing" xmlns:w10="urn:schemas-microsoft-com:office:word" xmlns:w="http://schemas.openxmlformats.org/wordprocessingml/2006/main" xmlns:w14="http://schemas.microsoft.com/office/word/2010/wordml" xmlns:w15="http://schemas.microsoft.com/office/word/2012/wordml" xmlns:w16cid="http://schemas.microsoft.com/office/word/2016/wordml/cid" xmlns:w16se="http://schemas.microsoft.com/office/word/2015/wordml/symex" xmlns:wpg="http://schemas.microsoft.com/office/word/2010/wordprocessingGroup" xmlns:wpi="http://schemas.microsoft.com/office/word/2010/wordprocessingInk" xmlns:wne="http://schemas.microsoft.com/office/word/2006/wordml" xmlns:wps="http://schemas.microsoft.com/office/word/2010/wordprocessingShape" mc:Ignorable="w14 w15 w16se w16cid wp14">
   <w:endnote w:type="separator" w:id="-1">
     <w:p>
       <w:pPr>
@@ -854,7 +883,7 @@
 </file>
 
 <file path=word/footer1.xml><?xml version="1.0" encoding="utf-8"?>
-<w:ftr xmlns:wpc="http://schemas.microsoft.com/office/word/2010/wordprocessingCanvas" xmlns:cx="http://schemas.microsoft.com/office/drawing/2014/chartex" xmlns:mc="http://schemas.openxmlformats.org/markup-compatibility/2006" xmlns:o="urn:schemas-microsoft-com:office:office" xmlns:r="http://schemas.openxmlformats.org/officeDocument/2006/relationships" xmlns:m="http://schemas.openxmlformats.org/officeDocument/2006/math" xmlns:v="urn:schemas-microsoft-com:vml" xmlns:wp14="http://schemas.microsoft.com/office/word/2010/wordprocessingDrawing" xmlns:wp="http://schemas.openxmlformats.org/drawingml/2006/wordprocessingDrawing" xmlns:w10="urn:schemas-microsoft-com:office:word" xmlns:w="http://schemas.openxmlformats.org/wordprocessingml/2006/main" xmlns:w14="http://schemas.microsoft.com/office/word/2010/wordml" xmlns:w15="http://schemas.microsoft.com/office/word/2012/wordml" xmlns:w16se="http://schemas.microsoft.com/office/word/2015/wordml/symex" xmlns:wpg="http://schemas.microsoft.com/office/word/2010/wordprocessingGroup" xmlns:wpi="http://schemas.microsoft.com/office/word/2010/wordprocessingInk" xmlns:wne="http://schemas.microsoft.com/office/word/2006/wordml" xmlns:wps="http://schemas.microsoft.com/office/word/2010/wordprocessingShape" mc:Ignorable="w14 w15 w16se wp14">
+<w:ftr xmlns:wpc="http://schemas.microsoft.com/office/word/2010/wordprocessingCanvas" xmlns:cx="http://schemas.microsoft.com/office/drawing/2014/chartex" xmlns:cx1="http://schemas.microsoft.com/office/drawing/2015/9/8/chartex" xmlns:cx2="http://schemas.microsoft.com/office/drawing/2015/10/21/chartex" xmlns:cx3="http://schemas.microsoft.com/office/drawing/2016/5/9/chartex" xmlns:cx4="http://schemas.microsoft.com/office/drawing/2016/5/10/chartex" xmlns:cx5="http://schemas.microsoft.com/office/drawing/2016/5/11/chartex" xmlns:cx6="http://schemas.microsoft.com/office/drawing/2016/5/12/chartex" xmlns:cx7="http://schemas.microsoft.com/office/drawing/2016/5/13/chartex" xmlns:cx8="http://schemas.microsoft.com/office/drawing/2016/5/14/chartex" xmlns:mc="http://schemas.openxmlformats.org/markup-compatibility/2006" xmlns:aink="http://schemas.microsoft.com/office/drawing/2016/ink" xmlns:am3d="http://schemas.microsoft.com/office/drawing/2017/model3d" xmlns:o="urn:schemas-microsoft-com:office:office" xmlns:r="http://schemas.openxmlformats.org/officeDocument/2006/relationships" xmlns:m="http://schemas.openxmlformats.org/officeDocument/2006/math" xmlns:v="urn:schemas-microsoft-com:vml" xmlns:wp14="http://schemas.microsoft.com/office/word/2010/wordprocessingDrawing" xmlns:wp="http://schemas.openxmlformats.org/drawingml/2006/wordprocessingDrawing" xmlns:w10="urn:schemas-microsoft-com:office:word" xmlns:w="http://schemas.openxmlformats.org/wordprocessingml/2006/main" xmlns:w14="http://schemas.microsoft.com/office/word/2010/wordml" xmlns:w15="http://schemas.microsoft.com/office/word/2012/wordml" xmlns:w16cid="http://schemas.microsoft.com/office/word/2016/wordml/cid" xmlns:w16se="http://schemas.microsoft.com/office/word/2015/wordml/symex" xmlns:wpg="http://schemas.microsoft.com/office/word/2010/wordprocessingGroup" xmlns:wpi="http://schemas.microsoft.com/office/word/2010/wordprocessingInk" xmlns:wne="http://schemas.microsoft.com/office/word/2006/wordml" xmlns:wps="http://schemas.microsoft.com/office/word/2010/wordprocessingShape" mc:Ignorable="w14 w15 w16se w16cid wp14">
   <w:p>
     <w:pPr>
       <w:pStyle w:val="Piedepgina"/>
@@ -869,7 +898,7 @@
 </file>
 
 <file path=word/footnotes.xml><?xml version="1.0" encoding="utf-8"?>
-<w:footnotes xmlns:wpc="http://schemas.microsoft.com/office/word/2010/wordprocessingCanvas" xmlns:cx="http://schemas.microsoft.com/office/drawing/2014/chartex" xmlns:mc="http://schemas.openxmlformats.org/markup-compatibility/2006" xmlns:o="urn:schemas-microsoft-com:office:office" xmlns:r="http://schemas.openxmlformats.org/officeDocument/2006/relationships" xmlns:m="http://schemas.openxmlformats.org/officeDocument/2006/math" xmlns:v="urn:schemas-microsoft-com:vml" xmlns:wp14="http://schemas.microsoft.com/office/word/2010/wordprocessingDrawing" xmlns:wp="http://schemas.openxmlformats.org/drawingml/2006/wordprocessingDrawing" xmlns:w10="urn:schemas-microsoft-com:office:word" xmlns:w="http://schemas.openxmlformats.org/wordprocessingml/2006/main" xmlns:w14="http://schemas.microsoft.com/office/word/2010/wordml" xmlns:w15="http://schemas.microsoft.com/office/word/2012/wordml" xmlns:w16se="http://schemas.microsoft.com/office/word/2015/wordml/symex" xmlns:wpg="http://schemas.microsoft.com/office/word/2010/wordprocessingGroup" xmlns:wpi="http://schemas.microsoft.com/office/word/2010/wordprocessingInk" xmlns:wne="http://schemas.microsoft.com/office/word/2006/wordml" xmlns:wps="http://schemas.microsoft.com/office/word/2010/wordprocessingShape" mc:Ignorable="w14 w15 w16se wp14">
+<w:footnotes xmlns:wpc="http://schemas.microsoft.com/office/word/2010/wordprocessingCanvas" xmlns:cx="http://schemas.microsoft.com/office/drawing/2014/chartex" xmlns:cx1="http://schemas.microsoft.com/office/drawing/2015/9/8/chartex" xmlns:cx2="http://schemas.microsoft.com/office/drawing/2015/10/21/chartex" xmlns:cx3="http://schemas.microsoft.com/office/drawing/2016/5/9/chartex" xmlns:cx4="http://schemas.microsoft.com/office/drawing/2016/5/10/chartex" xmlns:cx5="http://schemas.microsoft.com/office/drawing/2016/5/11/chartex" xmlns:cx6="http://schemas.microsoft.com/office/drawing/2016/5/12/chartex" xmlns:cx7="http://schemas.microsoft.com/office/drawing/2016/5/13/chartex" xmlns:cx8="http://schemas.microsoft.com/office/drawing/2016/5/14/chartex" xmlns:mc="http://schemas.openxmlformats.org/markup-compatibility/2006" xmlns:aink="http://schemas.microsoft.com/office/drawing/2016/ink" xmlns:am3d="http://schemas.microsoft.com/office/drawing/2017/model3d" xmlns:o="urn:schemas-microsoft-com:office:office" xmlns:r="http://schemas.openxmlformats.org/officeDocument/2006/relationships" xmlns:m="http://schemas.openxmlformats.org/officeDocument/2006/math" xmlns:v="urn:schemas-microsoft-com:vml" xmlns:wp14="http://schemas.microsoft.com/office/word/2010/wordprocessingDrawing" xmlns:wp="http://schemas.openxmlformats.org/drawingml/2006/wordprocessingDrawing" xmlns:w10="urn:schemas-microsoft-com:office:word" xmlns:w="http://schemas.openxmlformats.org/wordprocessingml/2006/main" xmlns:w14="http://schemas.microsoft.com/office/word/2010/wordml" xmlns:w15="http://schemas.microsoft.com/office/word/2012/wordml" xmlns:w16cid="http://schemas.microsoft.com/office/word/2016/wordml/cid" xmlns:w16se="http://schemas.microsoft.com/office/word/2015/wordml/symex" xmlns:wpg="http://schemas.microsoft.com/office/word/2010/wordprocessingGroup" xmlns:wpi="http://schemas.microsoft.com/office/word/2010/wordprocessingInk" xmlns:wne="http://schemas.microsoft.com/office/word/2006/wordml" xmlns:wps="http://schemas.microsoft.com/office/word/2010/wordprocessingShape" mc:Ignorable="w14 w15 w16se w16cid wp14">
   <w:footnote w:type="separator" w:id="-1">
     <w:p>
       <w:pPr>
@@ -894,7 +923,7 @@
 </file>
 
 <file path=word/numbering.xml><?xml version="1.0" encoding="utf-8"?>
-<w:numbering xmlns:wpc="http://schemas.microsoft.com/office/word/2010/wordprocessingCanvas" xmlns:cx="http://schemas.microsoft.com/office/drawing/2014/chartex" xmlns:mc="http://schemas.openxmlformats.org/markup-compatibility/2006" xmlns:o="urn:schemas-microsoft-com:office:office" xmlns:r="http://schemas.openxmlformats.org/officeDocument/2006/relationships" xmlns:m="http://schemas.openxmlformats.org/officeDocument/2006/math" xmlns:v="urn:schemas-microsoft-com:vml" xmlns:wp14="http://schemas.microsoft.com/office/word/2010/wordprocessingDrawing" xmlns:wp="http://schemas.openxmlformats.org/drawingml/2006/wordprocessingDrawing" xmlns:w10="urn:schemas-microsoft-com:office:word" xmlns:w="http://schemas.openxmlformats.org/wordprocessingml/2006/main" xmlns:w14="http://schemas.microsoft.com/office/word/2010/wordml" xmlns:w15="http://schemas.microsoft.com/office/word/2012/wordml" xmlns:w16se="http://schemas.microsoft.com/office/word/2015/wordml/symex" xmlns:wpg="http://schemas.microsoft.com/office/word/2010/wordprocessingGroup" xmlns:wpi="http://schemas.microsoft.com/office/word/2010/wordprocessingInk" xmlns:wne="http://schemas.microsoft.com/office/word/2006/wordml" xmlns:wps="http://schemas.microsoft.com/office/word/2010/wordprocessingShape" mc:Ignorable="w14 w15 w16se wp14">
+<w:numbering xmlns:wpc="http://schemas.microsoft.com/office/word/2010/wordprocessingCanvas" xmlns:cx="http://schemas.microsoft.com/office/drawing/2014/chartex" xmlns:cx1="http://schemas.microsoft.com/office/drawing/2015/9/8/chartex" xmlns:cx2="http://schemas.microsoft.com/office/drawing/2015/10/21/chartex" xmlns:cx3="http://schemas.microsoft.com/office/drawing/2016/5/9/chartex" xmlns:cx4="http://schemas.microsoft.com/office/drawing/2016/5/10/chartex" xmlns:cx5="http://schemas.microsoft.com/office/drawing/2016/5/11/chartex" xmlns:cx6="http://schemas.microsoft.com/office/drawing/2016/5/12/chartex" xmlns:cx7="http://schemas.microsoft.com/office/drawing/2016/5/13/chartex" xmlns:cx8="http://schemas.microsoft.com/office/drawing/2016/5/14/chartex" xmlns:mc="http://schemas.openxmlformats.org/markup-compatibility/2006" xmlns:aink="http://schemas.microsoft.com/office/drawing/2016/ink" xmlns:am3d="http://schemas.microsoft.com/office/drawing/2017/model3d" xmlns:o="urn:schemas-microsoft-com:office:office" xmlns:r="http://schemas.openxmlformats.org/officeDocument/2006/relationships" xmlns:m="http://schemas.openxmlformats.org/officeDocument/2006/math" xmlns:v="urn:schemas-microsoft-com:vml" xmlns:wp14="http://schemas.microsoft.com/office/word/2010/wordprocessingDrawing" xmlns:wp="http://schemas.openxmlformats.org/drawingml/2006/wordprocessingDrawing" xmlns:w10="urn:schemas-microsoft-com:office:word" xmlns:w="http://schemas.openxmlformats.org/wordprocessingml/2006/main" xmlns:w14="http://schemas.microsoft.com/office/word/2010/wordml" xmlns:w15="http://schemas.microsoft.com/office/word/2012/wordml" xmlns:w16cid="http://schemas.microsoft.com/office/word/2016/wordml/cid" xmlns:w16se="http://schemas.microsoft.com/office/word/2015/wordml/symex" xmlns:wpg="http://schemas.microsoft.com/office/word/2010/wordprocessingGroup" xmlns:wpi="http://schemas.microsoft.com/office/word/2010/wordprocessingInk" xmlns:wne="http://schemas.microsoft.com/office/word/2006/wordml" xmlns:wps="http://schemas.microsoft.com/office/word/2010/wordprocessingShape" mc:Ignorable="w14 w15 w16se w16cid wp14">
   <w:abstractNum w:abstractNumId="0" w15:restartNumberingAfterBreak="0">
     <w:nsid w:val="043C3196"/>
     <w:multiLevelType w:val="hybridMultilevel"/>
@@ -1638,7 +1667,7 @@
 </file>
 
 <file path=word/styles.xml><?xml version="1.0" encoding="utf-8"?>
-<w:styles xmlns:mc="http://schemas.openxmlformats.org/markup-compatibility/2006" xmlns:r="http://schemas.openxmlformats.org/officeDocument/2006/relationships" xmlns:w="http://schemas.openxmlformats.org/wordprocessingml/2006/main" xmlns:w14="http://schemas.microsoft.com/office/word/2010/wordml" xmlns:w15="http://schemas.microsoft.com/office/word/2012/wordml" xmlns:w16se="http://schemas.microsoft.com/office/word/2015/wordml/symex" mc:Ignorable="w14 w15 w16se">
+<w:styles xmlns:mc="http://schemas.openxmlformats.org/markup-compatibility/2006" xmlns:r="http://schemas.openxmlformats.org/officeDocument/2006/relationships" xmlns:w="http://schemas.openxmlformats.org/wordprocessingml/2006/main" xmlns:w14="http://schemas.microsoft.com/office/word/2010/wordml" xmlns:w15="http://schemas.microsoft.com/office/word/2012/wordml" xmlns:w16cid="http://schemas.microsoft.com/office/word/2016/wordml/cid" xmlns:w16se="http://schemas.microsoft.com/office/word/2015/wordml/symex" mc:Ignorable="w14 w15 w16se w16cid">
   <w:docDefaults>
     <w:rPrDefault>
       <w:rPr>
@@ -1654,7 +1683,7 @@
       </w:pPr>
     </w:pPrDefault>
   </w:docDefaults>
-  <w:latentStyles w:defLockedState="0" w:defUIPriority="99" w:defSemiHidden="0" w:defUnhideWhenUsed="0" w:defQFormat="0" w:count="371">
+  <w:latentStyles w:defLockedState="0" w:defUIPriority="99" w:defSemiHidden="0" w:defUnhideWhenUsed="0" w:defQFormat="0" w:count="375">
     <w:lsdException w:name="Normal" w:uiPriority="0" w:qFormat="1"/>
     <w:lsdException w:name="heading 1" w:uiPriority="9" w:qFormat="1"/>
     <w:lsdException w:name="heading 2" w:semiHidden="1" w:uiPriority="9" w:unhideWhenUsed="1" w:qFormat="1"/>
@@ -1760,7 +1789,6 @@
     <w:lsdException w:name="HTML Sample" w:semiHidden="1" w:unhideWhenUsed="1"/>
     <w:lsdException w:name="HTML Typewriter" w:semiHidden="1" w:unhideWhenUsed="1"/>
     <w:lsdException w:name="HTML Variable" w:semiHidden="1" w:unhideWhenUsed="1"/>
-    <w:lsdException w:name="Normal Table" w:semiHidden="1" w:unhideWhenUsed="1"/>
     <w:lsdException w:name="annotation subject" w:semiHidden="1" w:unhideWhenUsed="1"/>
     <w:lsdException w:name="No List" w:semiHidden="1" w:unhideWhenUsed="1"/>
     <w:lsdException w:name="Outline List 1" w:semiHidden="1" w:unhideWhenUsed="1"/>
@@ -1804,10 +1832,8 @@
     <w:lsdException w:name="Table Elegant" w:semiHidden="1" w:unhideWhenUsed="1"/>
     <w:lsdException w:name="Table Professional" w:semiHidden="1" w:unhideWhenUsed="1"/>
     <w:lsdException w:name="Table Subtle 1" w:semiHidden="1" w:unhideWhenUsed="1"/>
-    <w:lsdException w:name="Table Subtle 2" w:semiHidden="1" w:unhideWhenUsed="1"/>
     <w:lsdException w:name="Table Web 1" w:semiHidden="1" w:unhideWhenUsed="1"/>
     <w:lsdException w:name="Table Web 2" w:semiHidden="1" w:unhideWhenUsed="1"/>
-    <w:lsdException w:name="Table Web 3" w:semiHidden="1" w:unhideWhenUsed="1"/>
     <w:lsdException w:name="Balloon Text" w:semiHidden="1" w:unhideWhenUsed="1"/>
     <w:lsdException w:name="Table Grid" w:uiPriority="59"/>
     <w:lsdException w:name="Table Theme" w:semiHidden="1" w:unhideWhenUsed="1"/>
@@ -2026,6 +2052,10 @@
     <w:lsdException w:name="List Table 5 Dark Accent 6" w:uiPriority="50"/>
     <w:lsdException w:name="List Table 6 Colorful Accent 6" w:uiPriority="51"/>
     <w:lsdException w:name="List Table 7 Colorful Accent 6" w:uiPriority="52"/>
+    <w:lsdException w:name="Mention" w:semiHidden="1" w:unhideWhenUsed="1"/>
+    <w:lsdException w:name="Smart Hyperlink" w:semiHidden="1" w:unhideWhenUsed="1"/>
+    <w:lsdException w:name="Hashtag" w:semiHidden="1" w:unhideWhenUsed="1"/>
+    <w:lsdException w:name="Unresolved Mention" w:semiHidden="1" w:unhideWhenUsed="1"/>
   </w:latentStyles>
   <w:style w:type="paragraph" w:default="1" w:styleId="Normal">
     <w:name w:val="Normal"/>
@@ -2409,7 +2439,7 @@
 </file>
 
 <file path=customXml/itemProps1.xml><?xml version="1.0" encoding="utf-8"?>
-<ds:datastoreItem xmlns:ds="http://schemas.openxmlformats.org/officeDocument/2006/customXml" ds:itemID="{2B040947-54A5-4B9F-A42A-310D09D4E55E}">
+<ds:datastoreItem xmlns:ds="http://schemas.openxmlformats.org/officeDocument/2006/customXml" ds:itemID="{92268F90-71D0-E84B-A3C3-6ABB7CAC6409}">
   <ds:schemaRefs>
     <ds:schemaRef ds:uri="http://schemas.openxmlformats.org/officeDocument/2006/bibliography"/>
   </ds:schemaRefs>
